--- a/jacksonswitzer_u1608753_answers.docx
+++ b/jacksonswitzer_u1608753_answers.docx
@@ -818,7 +818,29 @@
           <w:sz w:val="24"/>
           <w:szCs w:val="24"/>
         </w:rPr>
-        <w:t xml:space="preserve"> (i.e., +1 iff x</w:t>
+        <w:t xml:space="preserve"> (i.e., +1 </w:t>
+      </w:r>
+      <w:proofErr w:type="spellStart"/>
+      <w:r>
+        <w:rPr>
+          <w:rFonts w:asciiTheme="minorHAnsi" w:hAnsiTheme="minorHAnsi" w:cstheme="minorHAnsi"/>
+          <w:b w:val="0"/>
+          <w:bCs w:val="0"/>
+          <w:sz w:val="24"/>
+          <w:szCs w:val="24"/>
+        </w:rPr>
+        <w:t>iff</w:t>
+      </w:r>
+      <w:proofErr w:type="spellEnd"/>
+      <w:r>
+        <w:rPr>
+          <w:rFonts w:asciiTheme="minorHAnsi" w:hAnsiTheme="minorHAnsi" w:cstheme="minorHAnsi"/>
+          <w:b w:val="0"/>
+          <w:bCs w:val="0"/>
+          <w:sz w:val="24"/>
+          <w:szCs w:val="24"/>
+        </w:rPr>
+        <w:t xml:space="preserve"> x</w:t>
       </w:r>
       <w:r>
         <w:rPr>
@@ -1691,7 +1713,29 @@
           <w:sz w:val="24"/>
           <w:szCs w:val="24"/>
         </w:rPr>
-        <w:t>}: +1 iff an odd number of {x</w:t>
+        <w:t xml:space="preserve">}: +1 </w:t>
+      </w:r>
+      <w:proofErr w:type="spellStart"/>
+      <w:r>
+        <w:rPr>
+          <w:rFonts w:asciiTheme="minorHAnsi" w:hAnsiTheme="minorHAnsi" w:cstheme="minorHAnsi"/>
+          <w:b w:val="0"/>
+          <w:bCs w:val="0"/>
+          <w:sz w:val="24"/>
+          <w:szCs w:val="24"/>
+        </w:rPr>
+        <w:t>iff</w:t>
+      </w:r>
+      <w:proofErr w:type="spellEnd"/>
+      <w:r>
+        <w:rPr>
+          <w:rFonts w:asciiTheme="minorHAnsi" w:hAnsiTheme="minorHAnsi" w:cstheme="minorHAnsi"/>
+          <w:b w:val="0"/>
+          <w:bCs w:val="0"/>
+          <w:sz w:val="24"/>
+          <w:szCs w:val="24"/>
+        </w:rPr>
+        <w:t xml:space="preserve"> an odd number of {x</w:t>
       </w:r>
       <w:r>
         <w:rPr>
@@ -2095,7 +2139,29 @@
           <w:sz w:val="28"/>
           <w:szCs w:val="28"/>
         </w:rPr>
-        <w:t>) = +1 iff at least three of {x</w:t>
+        <w:t xml:space="preserve">) = +1 </w:t>
+      </w:r>
+      <w:proofErr w:type="spellStart"/>
+      <w:r>
+        <w:rPr>
+          <w:rFonts w:asciiTheme="minorHAnsi" w:hAnsiTheme="minorHAnsi" w:cstheme="minorHAnsi"/>
+          <w:b w:val="0"/>
+          <w:bCs w:val="0"/>
+          <w:sz w:val="28"/>
+          <w:szCs w:val="28"/>
+        </w:rPr>
+        <w:t>iff</w:t>
+      </w:r>
+      <w:proofErr w:type="spellEnd"/>
+      <w:r>
+        <w:rPr>
+          <w:rFonts w:asciiTheme="minorHAnsi" w:hAnsiTheme="minorHAnsi" w:cstheme="minorHAnsi"/>
+          <w:b w:val="0"/>
+          <w:bCs w:val="0"/>
+          <w:sz w:val="28"/>
+          <w:szCs w:val="28"/>
+        </w:rPr>
+        <w:t xml:space="preserve"> at least three of {x</w:t>
       </w:r>
       <w:r>
         <w:rPr>
@@ -5431,6 +5497,7 @@
           <w:szCs w:val="24"/>
         </w:rPr>
       </w:pPr>
+      <w:proofErr w:type="gramStart"/>
       <w:r>
         <w:rPr>
           <w:rFonts w:asciiTheme="minorHAnsi" w:hAnsiTheme="minorHAnsi" w:cstheme="minorHAnsi"/>
@@ -5439,7 +5506,18 @@
           <w:sz w:val="24"/>
           <w:szCs w:val="24"/>
         </w:rPr>
-        <w:t>General m-of-n. Let the d input features be x</w:t>
+        <w:t>General m</w:t>
+      </w:r>
+      <w:proofErr w:type="gramEnd"/>
+      <w:r>
+        <w:rPr>
+          <w:rFonts w:asciiTheme="minorHAnsi" w:hAnsiTheme="minorHAnsi" w:cstheme="minorHAnsi"/>
+          <w:b w:val="0"/>
+          <w:bCs w:val="0"/>
+          <w:sz w:val="24"/>
+          <w:szCs w:val="24"/>
+        </w:rPr>
+        <w:t>-of-n. Let the d input features be x</w:t>
       </w:r>
       <w:r>
         <w:rPr>
@@ -5530,6 +5608,7 @@
           <w:szCs w:val="24"/>
         </w:rPr>
       </w:pPr>
+      <w:proofErr w:type="spellStart"/>
       <w:r>
         <w:rPr>
           <w:rFonts w:asciiTheme="minorHAnsi" w:hAnsiTheme="minorHAnsi" w:cstheme="minorHAnsi"/>
@@ -5549,8 +5628,9 @@
           <w:szCs w:val="24"/>
           <w:vertAlign w:val="subscript"/>
         </w:rPr>
-        <w:t>m-of-n</w:t>
-      </w:r>
+        <w:t>m</w:t>
+      </w:r>
+      <w:proofErr w:type="spellEnd"/>
       <w:r>
         <w:rPr>
           <w:rFonts w:asciiTheme="minorHAnsi" w:hAnsiTheme="minorHAnsi" w:cstheme="minorHAnsi"/>
@@ -5558,6 +5638,17 @@
           <w:bCs w:val="0"/>
           <w:sz w:val="24"/>
           <w:szCs w:val="24"/>
+          <w:vertAlign w:val="subscript"/>
+        </w:rPr>
+        <w:t>-of-n</w:t>
+      </w:r>
+      <w:r>
+        <w:rPr>
+          <w:rFonts w:asciiTheme="minorHAnsi" w:hAnsiTheme="minorHAnsi" w:cstheme="minorHAnsi"/>
+          <w:b w:val="0"/>
+          <w:bCs w:val="0"/>
+          <w:sz w:val="24"/>
+          <w:szCs w:val="24"/>
         </w:rPr>
         <w:t xml:space="preserve">(x) = </w:t>
       </w:r>
@@ -5579,8 +5670,9 @@
           <w:sz w:val="24"/>
           <w:szCs w:val="24"/>
         </w:rPr>
-        <w:t xml:space="preserve"> +1 if at least m of {x</w:t>
-      </w:r>
+        <w:t xml:space="preserve"> +1 if at least m of {</w:t>
+      </w:r>
+      <w:proofErr w:type="spellStart"/>
       <w:r>
         <w:rPr>
           <w:rFonts w:asciiTheme="minorHAnsi" w:hAnsiTheme="minorHAnsi" w:cstheme="minorHAnsi"/>
@@ -5588,10 +5680,21 @@
           <w:bCs w:val="0"/>
           <w:sz w:val="24"/>
           <w:szCs w:val="24"/>
+        </w:rPr>
+        <w:t>x</w:t>
+      </w:r>
+      <w:r>
+        <w:rPr>
+          <w:rFonts w:asciiTheme="minorHAnsi" w:hAnsiTheme="minorHAnsi" w:cstheme="minorHAnsi"/>
+          <w:b w:val="0"/>
+          <w:bCs w:val="0"/>
+          <w:sz w:val="24"/>
+          <w:szCs w:val="24"/>
           <w:vertAlign w:val="subscript"/>
         </w:rPr>
         <w:t>j</w:t>
       </w:r>
+      <w:proofErr w:type="spellEnd"/>
       <w:r>
         <w:rPr>
           <w:rFonts w:asciiTheme="minorHAnsi" w:hAnsiTheme="minorHAnsi" w:cstheme="minorHAnsi"/>
@@ -5706,7 +5809,18 @@
           <w:sz w:val="24"/>
           <w:szCs w:val="24"/>
         </w:rPr>
-        <w:t>Write a single LTU h(x) = sign(w</w:t>
+        <w:t>Write a single LTU h(x) = sign(</w:t>
+      </w:r>
+      <w:proofErr w:type="spellStart"/>
+      <w:r>
+        <w:rPr>
+          <w:rFonts w:asciiTheme="minorHAnsi" w:hAnsiTheme="minorHAnsi" w:cstheme="minorHAnsi"/>
+          <w:b w:val="0"/>
+          <w:bCs w:val="0"/>
+          <w:sz w:val="24"/>
+          <w:szCs w:val="24"/>
+        </w:rPr>
+        <w:t>w</w:t>
       </w:r>
       <w:r>
         <w:rPr>
@@ -5727,8 +5841,9 @@
           <w:sz w:val="24"/>
           <w:szCs w:val="24"/>
         </w:rPr>
-        <w:t>x + b) (specify all w</w:t>
-      </w:r>
+        <w:t>x</w:t>
+      </w:r>
+      <w:proofErr w:type="spellEnd"/>
       <w:r>
         <w:rPr>
           <w:rFonts w:asciiTheme="minorHAnsi" w:hAnsiTheme="minorHAnsi" w:cstheme="minorHAnsi"/>
@@ -5736,10 +5851,32 @@
           <w:bCs w:val="0"/>
           <w:sz w:val="24"/>
           <w:szCs w:val="24"/>
+        </w:rPr>
+        <w:t xml:space="preserve"> + b) (specify all </w:t>
+      </w:r>
+      <w:proofErr w:type="spellStart"/>
+      <w:r>
+        <w:rPr>
+          <w:rFonts w:asciiTheme="minorHAnsi" w:hAnsiTheme="minorHAnsi" w:cstheme="minorHAnsi"/>
+          <w:b w:val="0"/>
+          <w:bCs w:val="0"/>
+          <w:sz w:val="24"/>
+          <w:szCs w:val="24"/>
+        </w:rPr>
+        <w:t>w</w:t>
+      </w:r>
+      <w:r>
+        <w:rPr>
+          <w:rFonts w:asciiTheme="minorHAnsi" w:hAnsiTheme="minorHAnsi" w:cstheme="minorHAnsi"/>
+          <w:b w:val="0"/>
+          <w:bCs w:val="0"/>
+          <w:sz w:val="24"/>
+          <w:szCs w:val="24"/>
           <w:vertAlign w:val="subscript"/>
         </w:rPr>
         <w:t>j</w:t>
       </w:r>
+      <w:proofErr w:type="spellEnd"/>
       <w:r>
         <w:rPr>
           <w:rFonts w:asciiTheme="minorHAnsi" w:hAnsiTheme="minorHAnsi" w:cstheme="minorHAnsi"/>
@@ -5748,8 +5885,9 @@
           <w:sz w:val="24"/>
           <w:szCs w:val="24"/>
         </w:rPr>
-        <w:t xml:space="preserve"> and b) that realizes f</w:t>
-      </w:r>
+        <w:t xml:space="preserve"> and b) that realizes </w:t>
+      </w:r>
+      <w:proofErr w:type="spellStart"/>
       <w:r>
         <w:rPr>
           <w:rFonts w:asciiTheme="minorHAnsi" w:hAnsiTheme="minorHAnsi" w:cstheme="minorHAnsi"/>
@@ -5757,10 +5895,21 @@
           <w:bCs w:val="0"/>
           <w:sz w:val="24"/>
           <w:szCs w:val="24"/>
+        </w:rPr>
+        <w:t>f</w:t>
+      </w:r>
+      <w:r>
+        <w:rPr>
+          <w:rFonts w:asciiTheme="minorHAnsi" w:hAnsiTheme="minorHAnsi" w:cstheme="minorHAnsi"/>
+          <w:b w:val="0"/>
+          <w:bCs w:val="0"/>
+          <w:sz w:val="24"/>
+          <w:szCs w:val="24"/>
           <w:vertAlign w:val="subscript"/>
         </w:rPr>
-        <w:t>m-of-n</w:t>
-      </w:r>
+        <w:t>m</w:t>
+      </w:r>
+      <w:proofErr w:type="spellEnd"/>
       <w:r>
         <w:rPr>
           <w:rFonts w:asciiTheme="minorHAnsi" w:hAnsiTheme="minorHAnsi" w:cstheme="minorHAnsi"/>
@@ -5768,6 +5917,17 @@
           <w:bCs w:val="0"/>
           <w:sz w:val="24"/>
           <w:szCs w:val="24"/>
+          <w:vertAlign w:val="subscript"/>
+        </w:rPr>
+        <w:t>-of-n</w:t>
+      </w:r>
+      <w:r>
+        <w:rPr>
+          <w:rFonts w:asciiTheme="minorHAnsi" w:hAnsiTheme="minorHAnsi" w:cstheme="minorHAnsi"/>
+          <w:b w:val="0"/>
+          <w:bCs w:val="0"/>
+          <w:sz w:val="24"/>
+          <w:szCs w:val="24"/>
         </w:rPr>
         <w:t xml:space="preserve"> for the given m, n, R, and briefly explain why your choice avoids ties.</w:t>
       </w:r>
@@ -5808,6 +5968,7 @@
           <w:szCs w:val="28"/>
         </w:rPr>
       </w:pPr>
+      <w:bookmarkStart w:id="0" w:name="_Hlk213327134"/>
       <w:r>
         <w:rPr>
           <w:color w:val="808080" w:themeColor="background1" w:themeShade="80"/>
@@ -5968,8 +6129,21 @@
           <w:sz w:val="28"/>
           <w:szCs w:val="28"/>
         </w:rPr>
-        <w:t xml:space="preserve">) = sign( </w:t>
-      </w:r>
+        <w:t>) = sig</w:t>
+      </w:r>
+      <w:bookmarkEnd w:id="0"/>
+      <w:r>
+        <w:rPr>
+          <w:b w:val="0"/>
+          <w:bCs w:val="0"/>
+          <w:spacing w:val="-4"/>
+          <w:w w:val="115"/>
+          <w:sz w:val="28"/>
+          <w:szCs w:val="28"/>
+        </w:rPr>
+        <w:t xml:space="preserve">n( </w:t>
+      </w:r>
+      <w:proofErr w:type="spellStart"/>
       <w:r>
         <w:rPr>
           <w:spacing w:val="-4"/>
@@ -5999,6 +6173,7 @@
         </w:rPr>
         <w:t>x</w:t>
       </w:r>
+      <w:proofErr w:type="spellEnd"/>
       <w:r>
         <w:rPr>
           <w:b w:val="0"/>
@@ -6134,7 +6309,19 @@
           <w:sz w:val="28"/>
           <w:szCs w:val="28"/>
         </w:rPr>
-        <w:t xml:space="preserve"> w</w:t>
+        <w:t xml:space="preserve"> </w:t>
+      </w:r>
+      <w:proofErr w:type="spellStart"/>
+      <w:r>
+        <w:rPr>
+          <w:b w:val="0"/>
+          <w:bCs w:val="0"/>
+          <w:spacing w:val="-4"/>
+          <w:w w:val="115"/>
+          <w:sz w:val="28"/>
+          <w:szCs w:val="28"/>
+        </w:rPr>
+        <w:t>w</w:t>
       </w:r>
       <w:r>
         <w:rPr>
@@ -6148,6 +6335,7 @@
         </w:rPr>
         <w:t>j</w:t>
       </w:r>
+      <w:proofErr w:type="spellEnd"/>
     </w:p>
     <w:p>
       <w:pPr>
@@ -6166,6 +6354,7 @@
           <w:szCs w:val="28"/>
         </w:rPr>
       </w:pPr>
+      <w:proofErr w:type="spellStart"/>
       <w:r>
         <w:rPr>
           <w:b w:val="0"/>
@@ -6189,6 +6378,7 @@
         </w:rPr>
         <w:t>j</w:t>
       </w:r>
+      <w:proofErr w:type="spellEnd"/>
       <w:r>
         <w:rPr>
           <w:b w:val="0"/>
@@ -6232,7 +6422,19 @@
           <w:sz w:val="28"/>
           <w:szCs w:val="28"/>
         </w:rPr>
-        <w:t>; otherwise, w</w:t>
+        <w:t xml:space="preserve">; otherwise, </w:t>
+      </w:r>
+      <w:proofErr w:type="spellStart"/>
+      <w:r>
+        <w:rPr>
+          <w:b w:val="0"/>
+          <w:bCs w:val="0"/>
+          <w:spacing w:val="-4"/>
+          <w:w w:val="115"/>
+          <w:sz w:val="28"/>
+          <w:szCs w:val="28"/>
+        </w:rPr>
+        <w:t>w</w:t>
       </w:r>
       <w:r>
         <w:rPr>
@@ -6246,6 +6448,7 @@
         </w:rPr>
         <w:t>j</w:t>
       </w:r>
+      <w:proofErr w:type="spellEnd"/>
       <w:r>
         <w:rPr>
           <w:b w:val="0"/>
@@ -6386,7 +6589,19 @@
           <w:sz w:val="28"/>
           <w:szCs w:val="28"/>
         </w:rPr>
-        <w:t xml:space="preserve"> (+1 if x</w:t>
+        <w:t xml:space="preserve"> (+1 if </w:t>
+      </w:r>
+      <w:proofErr w:type="spellStart"/>
+      <w:r>
+        <w:rPr>
+          <w:b w:val="0"/>
+          <w:bCs w:val="0"/>
+          <w:spacing w:val="-4"/>
+          <w:w w:val="115"/>
+          <w:sz w:val="28"/>
+          <w:szCs w:val="28"/>
+        </w:rPr>
+        <w:t>x</w:t>
       </w:r>
       <w:r>
         <w:rPr>
@@ -6400,16 +6615,29 @@
         </w:rPr>
         <w:t>j</w:t>
       </w:r>
-      <w:r>
-        <w:rPr>
-          <w:b w:val="0"/>
-          <w:bCs w:val="0"/>
-          <w:spacing w:val="-4"/>
-          <w:w w:val="115"/>
-          <w:sz w:val="28"/>
-          <w:szCs w:val="28"/>
-        </w:rPr>
-        <w:t>=1, -1 if x</w:t>
+      <w:proofErr w:type="spellEnd"/>
+      <w:r>
+        <w:rPr>
+          <w:b w:val="0"/>
+          <w:bCs w:val="0"/>
+          <w:spacing w:val="-4"/>
+          <w:w w:val="115"/>
+          <w:sz w:val="28"/>
+          <w:szCs w:val="28"/>
+        </w:rPr>
+        <w:t xml:space="preserve">=1, -1 if </w:t>
+      </w:r>
+      <w:proofErr w:type="spellStart"/>
+      <w:r>
+        <w:rPr>
+          <w:b w:val="0"/>
+          <w:bCs w:val="0"/>
+          <w:spacing w:val="-4"/>
+          <w:w w:val="115"/>
+          <w:sz w:val="28"/>
+          <w:szCs w:val="28"/>
+        </w:rPr>
+        <w:t>x</w:t>
       </w:r>
       <w:r>
         <w:rPr>
@@ -6423,6 +6651,7 @@
         </w:rPr>
         <w:t>j</w:t>
       </w:r>
+      <w:proofErr w:type="spellEnd"/>
       <w:r>
         <w:rPr>
           <w:b w:val="0"/>
@@ -6690,6 +6919,7 @@
         </w:rPr>
         <w:t xml:space="preserve">can only be integers, so </w:t>
       </w:r>
+      <w:proofErr w:type="spellStart"/>
       <w:r>
         <w:rPr>
           <w:spacing w:val="-4"/>
@@ -6719,6 +6949,7 @@
         </w:rPr>
         <w:t>x</w:t>
       </w:r>
+      <w:proofErr w:type="spellEnd"/>
       <w:r>
         <w:rPr>
           <w:spacing w:val="-4"/>
@@ -6923,6 +7154,644 @@
     <w:p>
       <w:pPr>
         <w:pStyle w:val="BodyText"/>
+      </w:pPr>
+    </w:p>
+    <w:p>
+      <w:pPr>
+        <w:pStyle w:val="BodyText"/>
+        <w:rPr>
+          <w:b w:val="0"/>
+          <w:bCs w:val="0"/>
+          <w:sz w:val="28"/>
+          <w:szCs w:val="28"/>
+        </w:rPr>
+      </w:pPr>
+      <w:r>
+        <w:rPr>
+          <w:b w:val="0"/>
+          <w:bCs w:val="0"/>
+          <w:color w:val="7F7F7F" w:themeColor="text1" w:themeTint="80"/>
+          <w:sz w:val="24"/>
+          <w:szCs w:val="24"/>
+        </w:rPr>
+        <w:t xml:space="preserve">Majority baseline test accuracy: </w:t>
+      </w:r>
+      <w:r>
+        <w:rPr>
+          <w:b w:val="0"/>
+          <w:bCs w:val="0"/>
+          <w:sz w:val="28"/>
+          <w:szCs w:val="28"/>
+        </w:rPr>
+        <w:t>0.55</w:t>
+      </w:r>
+      <w:r>
+        <w:rPr>
+          <w:b w:val="0"/>
+          <w:bCs w:val="0"/>
+          <w:sz w:val="28"/>
+          <w:szCs w:val="28"/>
+        </w:rPr>
+        <w:t>3</w:t>
+      </w:r>
+    </w:p>
+    <w:p>
+      <w:pPr>
+        <w:pStyle w:val="BodyText"/>
+        <w:rPr>
+          <w:b w:val="0"/>
+          <w:bCs w:val="0"/>
+          <w:sz w:val="28"/>
+          <w:szCs w:val="28"/>
+        </w:rPr>
+      </w:pPr>
+      <w:r>
+        <w:rPr>
+          <w:b w:val="0"/>
+          <w:bCs w:val="0"/>
+          <w:color w:val="7F7F7F" w:themeColor="text1" w:themeTint="80"/>
+          <w:sz w:val="24"/>
+          <w:szCs w:val="24"/>
+        </w:rPr>
+        <w:t xml:space="preserve">Majority baseline development accuracy: </w:t>
+      </w:r>
+      <w:r>
+        <w:rPr>
+          <w:b w:val="0"/>
+          <w:bCs w:val="0"/>
+          <w:sz w:val="28"/>
+          <w:szCs w:val="28"/>
+        </w:rPr>
+        <w:t>0.558252427184466</w:t>
+      </w:r>
+    </w:p>
+    <w:p>
+      <w:pPr>
+        <w:pStyle w:val="BodyText"/>
+        <w:rPr>
+          <w:b w:val="0"/>
+          <w:bCs w:val="0"/>
+          <w:sz w:val="28"/>
+          <w:szCs w:val="28"/>
+        </w:rPr>
+      </w:pPr>
+    </w:p>
+    <w:p>
+      <w:pPr>
+        <w:pStyle w:val="BodyText"/>
+        <w:numPr>
+          <w:ilvl w:val="0"/>
+          <w:numId w:val="2"/>
+        </w:numPr>
+        <w:rPr>
+          <w:b w:val="0"/>
+          <w:bCs w:val="0"/>
+          <w:color w:val="7F7F7F" w:themeColor="text1" w:themeTint="80"/>
+          <w:sz w:val="24"/>
+          <w:szCs w:val="24"/>
+        </w:rPr>
+      </w:pPr>
+      <w:r>
+        <w:rPr>
+          <w:b w:val="0"/>
+          <w:bCs w:val="0"/>
+          <w:color w:val="7F7F7F" w:themeColor="text1" w:themeTint="80"/>
+          <w:sz w:val="24"/>
+          <w:szCs w:val="24"/>
+        </w:rPr>
+        <w:t>Briefly describe the design decisions that you have made in your implementation. (</w:t>
+      </w:r>
+      <w:r>
+        <w:rPr>
+          <w:b w:val="0"/>
+          <w:bCs w:val="0"/>
+          <w:color w:val="7F7F7F" w:themeColor="text1" w:themeTint="80"/>
+          <w:sz w:val="24"/>
+          <w:szCs w:val="24"/>
+        </w:rPr>
+        <w:t>e.g.</w:t>
+      </w:r>
+      <w:r>
+        <w:rPr>
+          <w:b w:val="0"/>
+          <w:bCs w:val="0"/>
+          <w:color w:val="7F7F7F" w:themeColor="text1" w:themeTint="80"/>
+          <w:sz w:val="24"/>
+          <w:szCs w:val="24"/>
+        </w:rPr>
+        <w:t>,</w:t>
+      </w:r>
+      <w:r>
+        <w:rPr>
+          <w:b w:val="0"/>
+          <w:bCs w:val="0"/>
+          <w:color w:val="7F7F7F" w:themeColor="text1" w:themeTint="80"/>
+          <w:sz w:val="24"/>
+          <w:szCs w:val="24"/>
+        </w:rPr>
+        <w:t xml:space="preserve"> </w:t>
+      </w:r>
+      <w:r>
+        <w:rPr>
+          <w:b w:val="0"/>
+          <w:bCs w:val="0"/>
+          <w:color w:val="7F7F7F" w:themeColor="text1" w:themeTint="80"/>
+          <w:sz w:val="24"/>
+          <w:szCs w:val="24"/>
+        </w:rPr>
+        <w:t>what programming language, how do you represent the vectors, etc.)</w:t>
+      </w:r>
+    </w:p>
+    <w:p>
+      <w:pPr>
+        <w:pStyle w:val="BodyText"/>
+        <w:ind w:left="720"/>
+        <w:rPr>
+          <w:b w:val="0"/>
+          <w:bCs w:val="0"/>
+          <w:sz w:val="28"/>
+          <w:szCs w:val="28"/>
+        </w:rPr>
+      </w:pPr>
+      <w:proofErr w:type="gramStart"/>
+      <w:r>
+        <w:rPr>
+          <w:b w:val="0"/>
+          <w:bCs w:val="0"/>
+          <w:sz w:val="28"/>
+          <w:szCs w:val="28"/>
+        </w:rPr>
+        <w:t>All of</w:t>
+      </w:r>
+      <w:proofErr w:type="gramEnd"/>
+      <w:r>
+        <w:rPr>
+          <w:b w:val="0"/>
+          <w:bCs w:val="0"/>
+          <w:sz w:val="28"/>
+          <w:szCs w:val="28"/>
+        </w:rPr>
+        <w:t xml:space="preserve"> the models are </w:t>
+      </w:r>
+      <w:r>
+        <w:rPr>
+          <w:b w:val="0"/>
+          <w:bCs w:val="0"/>
+          <w:sz w:val="28"/>
+          <w:szCs w:val="28"/>
+        </w:rPr>
+        <w:t xml:space="preserve">implemented in </w:t>
+      </w:r>
+      <w:proofErr w:type="gramStart"/>
+      <w:r>
+        <w:rPr>
+          <w:b w:val="0"/>
+          <w:bCs w:val="0"/>
+          <w:sz w:val="28"/>
+          <w:szCs w:val="28"/>
+        </w:rPr>
+        <w:t>Python</w:t>
+      </w:r>
+      <w:proofErr w:type="gramEnd"/>
+      <w:r>
+        <w:rPr>
+          <w:b w:val="0"/>
+          <w:bCs w:val="0"/>
+          <w:sz w:val="28"/>
+          <w:szCs w:val="28"/>
+        </w:rPr>
+        <w:t xml:space="preserve"> and the vectors are represented using NumPy arrays.</w:t>
+      </w:r>
+      <w:r>
+        <w:rPr>
+          <w:b w:val="0"/>
+          <w:bCs w:val="0"/>
+          <w:sz w:val="28"/>
+          <w:szCs w:val="28"/>
+        </w:rPr>
+        <w:t xml:space="preserve"> For each epoch, I shuffled the data, and then the activation function &lt;</w:t>
+      </w:r>
+      <w:proofErr w:type="spellStart"/>
+      <w:r>
+        <w:rPr>
+          <w:b w:val="0"/>
+          <w:bCs w:val="0"/>
+          <w:sz w:val="28"/>
+          <w:szCs w:val="28"/>
+        </w:rPr>
+        <w:t>w_t</w:t>
+      </w:r>
+      <w:proofErr w:type="spellEnd"/>
+      <w:r>
+        <w:rPr>
+          <w:b w:val="0"/>
+          <w:bCs w:val="0"/>
+          <w:sz w:val="28"/>
+          <w:szCs w:val="28"/>
+        </w:rPr>
+        <w:t xml:space="preserve">, </w:t>
+      </w:r>
+      <w:proofErr w:type="spellStart"/>
+      <w:r>
+        <w:rPr>
+          <w:b w:val="0"/>
+          <w:bCs w:val="0"/>
+          <w:sz w:val="28"/>
+          <w:szCs w:val="28"/>
+        </w:rPr>
+        <w:t>x_i</w:t>
+      </w:r>
+      <w:proofErr w:type="spellEnd"/>
+      <w:r>
+        <w:rPr>
+          <w:b w:val="0"/>
+          <w:bCs w:val="0"/>
+          <w:sz w:val="28"/>
+          <w:szCs w:val="28"/>
+        </w:rPr>
+        <w:t xml:space="preserve">&gt; + b is multiplied by </w:t>
+      </w:r>
+      <w:proofErr w:type="spellStart"/>
+      <w:r>
+        <w:rPr>
+          <w:b w:val="0"/>
+          <w:bCs w:val="0"/>
+          <w:sz w:val="28"/>
+          <w:szCs w:val="28"/>
+        </w:rPr>
+        <w:t>y_i</w:t>
+      </w:r>
+      <w:proofErr w:type="spellEnd"/>
+      <w:r>
+        <w:rPr>
+          <w:b w:val="0"/>
+          <w:bCs w:val="0"/>
+          <w:sz w:val="28"/>
+          <w:szCs w:val="28"/>
+        </w:rPr>
+        <w:t xml:space="preserve">. If that is less than or equal to 0, then the prediction is </w:t>
+      </w:r>
+      <w:proofErr w:type="gramStart"/>
+      <w:r>
+        <w:rPr>
+          <w:b w:val="0"/>
+          <w:bCs w:val="0"/>
+          <w:sz w:val="28"/>
+          <w:szCs w:val="28"/>
+        </w:rPr>
+        <w:t>incorrect</w:t>
+      </w:r>
+      <w:proofErr w:type="gramEnd"/>
+      <w:r>
+        <w:rPr>
+          <w:b w:val="0"/>
+          <w:bCs w:val="0"/>
+          <w:sz w:val="28"/>
+          <w:szCs w:val="28"/>
+        </w:rPr>
+        <w:t xml:space="preserve"> and we must update the weights using the perceptron update formulas. I needed to keep track of the number of steps also, so that weights could carry forward through each epoch.</w:t>
+      </w:r>
+    </w:p>
+    <w:p>
+      <w:pPr>
+        <w:pStyle w:val="BodyText"/>
+        <w:numPr>
+          <w:ilvl w:val="0"/>
+          <w:numId w:val="2"/>
+        </w:numPr>
+        <w:rPr>
+          <w:b w:val="0"/>
+          <w:bCs w:val="0"/>
+          <w:color w:val="7F7F7F" w:themeColor="text1" w:themeTint="80"/>
+          <w:sz w:val="24"/>
+          <w:szCs w:val="24"/>
+        </w:rPr>
+      </w:pPr>
+      <w:r>
+        <w:rPr>
+          <w:b w:val="0"/>
+          <w:bCs w:val="0"/>
+          <w:color w:val="7F7F7F" w:themeColor="text1" w:themeTint="80"/>
+          <w:sz w:val="24"/>
+          <w:szCs w:val="24"/>
+        </w:rPr>
+        <w:t>The best hyperparameters</w:t>
+      </w:r>
+    </w:p>
+    <w:p>
+      <w:pPr>
+        <w:pStyle w:val="BodyText"/>
+        <w:numPr>
+          <w:ilvl w:val="1"/>
+          <w:numId w:val="2"/>
+        </w:numPr>
+        <w:rPr>
+          <w:b w:val="0"/>
+          <w:bCs w:val="0"/>
+          <w:color w:val="7F7F7F" w:themeColor="text1" w:themeTint="80"/>
+          <w:sz w:val="28"/>
+          <w:szCs w:val="28"/>
+        </w:rPr>
+      </w:pPr>
+      <w:proofErr w:type="spellStart"/>
+      <w:r>
+        <w:rPr>
+          <w:b w:val="0"/>
+          <w:bCs w:val="0"/>
+          <w:sz w:val="28"/>
+          <w:szCs w:val="28"/>
+        </w:rPr>
+        <w:t>lr</w:t>
+      </w:r>
+      <w:proofErr w:type="spellEnd"/>
+      <w:r>
+        <w:rPr>
+          <w:b w:val="0"/>
+          <w:bCs w:val="0"/>
+          <w:sz w:val="28"/>
+          <w:szCs w:val="28"/>
+        </w:rPr>
+        <w:t xml:space="preserve">: </w:t>
+      </w:r>
+      <w:r>
+        <w:rPr>
+          <w:b w:val="0"/>
+          <w:bCs w:val="0"/>
+          <w:sz w:val="28"/>
+          <w:szCs w:val="28"/>
+        </w:rPr>
+        <w:t>1.0</w:t>
+      </w:r>
+      <w:r>
+        <w:rPr>
+          <w:b w:val="0"/>
+          <w:bCs w:val="0"/>
+          <w:sz w:val="28"/>
+          <w:szCs w:val="28"/>
+        </w:rPr>
+        <w:t xml:space="preserve"> </w:t>
+      </w:r>
+    </w:p>
+    <w:p>
+      <w:pPr>
+        <w:pStyle w:val="BodyText"/>
+        <w:numPr>
+          <w:ilvl w:val="1"/>
+          <w:numId w:val="2"/>
+        </w:numPr>
+        <w:rPr>
+          <w:b w:val="0"/>
+          <w:bCs w:val="0"/>
+          <w:color w:val="7F7F7F" w:themeColor="text1" w:themeTint="80"/>
+          <w:sz w:val="28"/>
+          <w:szCs w:val="28"/>
+        </w:rPr>
+      </w:pPr>
+      <w:r>
+        <w:rPr>
+          <w:b w:val="0"/>
+          <w:bCs w:val="0"/>
+          <w:sz w:val="28"/>
+          <w:szCs w:val="28"/>
+        </w:rPr>
+        <w:t xml:space="preserve">Number of epochs: </w:t>
+      </w:r>
+      <w:r>
+        <w:rPr>
+          <w:b w:val="0"/>
+          <w:bCs w:val="0"/>
+          <w:sz w:val="28"/>
+          <w:szCs w:val="28"/>
+        </w:rPr>
+        <w:t>2</w:t>
+      </w:r>
+    </w:p>
+    <w:p>
+      <w:pPr>
+        <w:pStyle w:val="BodyText"/>
+        <w:numPr>
+          <w:ilvl w:val="0"/>
+          <w:numId w:val="2"/>
+        </w:numPr>
+        <w:rPr>
+          <w:b w:val="0"/>
+          <w:bCs w:val="0"/>
+          <w:color w:val="7F7F7F" w:themeColor="text1" w:themeTint="80"/>
+          <w:sz w:val="24"/>
+          <w:szCs w:val="24"/>
+        </w:rPr>
+      </w:pPr>
+      <w:r>
+        <w:rPr>
+          <w:b w:val="0"/>
+          <w:bCs w:val="0"/>
+          <w:color w:val="7F7F7F" w:themeColor="text1" w:themeTint="80"/>
+          <w:sz w:val="24"/>
+          <w:szCs w:val="24"/>
+        </w:rPr>
+        <w:t>The cross-validation accuracy for the best hyperparameter</w:t>
+      </w:r>
+      <w:r>
+        <w:rPr>
+          <w:b w:val="0"/>
+          <w:bCs w:val="0"/>
+          <w:color w:val="7F7F7F" w:themeColor="text1" w:themeTint="80"/>
+          <w:sz w:val="24"/>
+          <w:szCs w:val="24"/>
+        </w:rPr>
+        <w:t>(s)</w:t>
+      </w:r>
+      <w:r>
+        <w:rPr>
+          <w:b w:val="0"/>
+          <w:bCs w:val="0"/>
+          <w:color w:val="7F7F7F" w:themeColor="text1" w:themeTint="80"/>
+          <w:sz w:val="24"/>
+          <w:szCs w:val="24"/>
+        </w:rPr>
+        <w:t xml:space="preserve">: </w:t>
+      </w:r>
+      <w:r>
+        <w:rPr>
+          <w:b w:val="0"/>
+          <w:bCs w:val="0"/>
+          <w:sz w:val="28"/>
+          <w:szCs w:val="28"/>
+        </w:rPr>
+        <w:t>0.98</w:t>
+      </w:r>
+      <w:r>
+        <w:rPr>
+          <w:b w:val="0"/>
+          <w:bCs w:val="0"/>
+          <w:sz w:val="28"/>
+          <w:szCs w:val="28"/>
+        </w:rPr>
+        <w:t>9</w:t>
+      </w:r>
+    </w:p>
+    <w:p>
+      <w:pPr>
+        <w:pStyle w:val="BodyText"/>
+        <w:numPr>
+          <w:ilvl w:val="0"/>
+          <w:numId w:val="2"/>
+        </w:numPr>
+        <w:rPr>
+          <w:b w:val="0"/>
+          <w:bCs w:val="0"/>
+          <w:color w:val="7F7F7F" w:themeColor="text1" w:themeTint="80"/>
+          <w:sz w:val="24"/>
+          <w:szCs w:val="24"/>
+        </w:rPr>
+      </w:pPr>
+      <w:r>
+        <w:rPr>
+          <w:b w:val="0"/>
+          <w:bCs w:val="0"/>
+          <w:color w:val="7F7F7F" w:themeColor="text1" w:themeTint="80"/>
+          <w:sz w:val="24"/>
+          <w:szCs w:val="24"/>
+        </w:rPr>
+        <w:t>Development set accuracy</w:t>
+      </w:r>
+      <w:r>
+        <w:rPr>
+          <w:b w:val="0"/>
+          <w:bCs w:val="0"/>
+          <w:color w:val="7F7F7F" w:themeColor="text1" w:themeTint="80"/>
+          <w:sz w:val="24"/>
+          <w:szCs w:val="24"/>
+        </w:rPr>
+        <w:t xml:space="preserve"> with </w:t>
+      </w:r>
+      <w:r>
+        <w:rPr>
+          <w:b w:val="0"/>
+          <w:bCs w:val="0"/>
+          <w:color w:val="7F7F7F" w:themeColor="text1" w:themeTint="80"/>
+          <w:sz w:val="24"/>
+          <w:szCs w:val="24"/>
+        </w:rPr>
+        <w:t>2</w:t>
+      </w:r>
+      <w:r>
+        <w:rPr>
+          <w:b w:val="0"/>
+          <w:bCs w:val="0"/>
+          <w:color w:val="7F7F7F" w:themeColor="text1" w:themeTint="80"/>
+          <w:sz w:val="24"/>
+          <w:szCs w:val="24"/>
+        </w:rPr>
+        <w:t xml:space="preserve"> </w:t>
+      </w:r>
+      <w:r>
+        <w:rPr>
+          <w:b w:val="0"/>
+          <w:bCs w:val="0"/>
+          <w:color w:val="7F7F7F" w:themeColor="text1" w:themeTint="80"/>
+          <w:sz w:val="24"/>
+          <w:szCs w:val="24"/>
+        </w:rPr>
+        <w:t>epochs</w:t>
+      </w:r>
+      <w:r>
+        <w:rPr>
+          <w:b w:val="0"/>
+          <w:bCs w:val="0"/>
+          <w:color w:val="7F7F7F" w:themeColor="text1" w:themeTint="80"/>
+          <w:sz w:val="24"/>
+          <w:szCs w:val="24"/>
+        </w:rPr>
+        <w:t xml:space="preserve">: </w:t>
+      </w:r>
+      <w:r>
+        <w:rPr>
+          <w:b w:val="0"/>
+          <w:bCs w:val="0"/>
+          <w:sz w:val="28"/>
+          <w:szCs w:val="28"/>
+        </w:rPr>
+        <w:t>0.9</w:t>
+      </w:r>
+      <w:r>
+        <w:rPr>
+          <w:b w:val="0"/>
+          <w:bCs w:val="0"/>
+          <w:sz w:val="28"/>
+          <w:szCs w:val="28"/>
+        </w:rPr>
+        <w:t>85</w:t>
+      </w:r>
+    </w:p>
+    <w:p>
+      <w:pPr>
+        <w:pStyle w:val="BodyText"/>
+        <w:numPr>
+          <w:ilvl w:val="0"/>
+          <w:numId w:val="2"/>
+        </w:numPr>
+        <w:rPr>
+          <w:b w:val="0"/>
+          <w:bCs w:val="0"/>
+          <w:color w:val="7F7F7F" w:themeColor="text1" w:themeTint="80"/>
+          <w:sz w:val="28"/>
+          <w:szCs w:val="28"/>
+        </w:rPr>
+      </w:pPr>
+      <w:r>
+        <w:rPr>
+          <w:b w:val="0"/>
+          <w:bCs w:val="0"/>
+          <w:color w:val="7F7F7F" w:themeColor="text1" w:themeTint="80"/>
+          <w:sz w:val="24"/>
+          <w:szCs w:val="24"/>
+        </w:rPr>
+        <w:t>Test set accurac</w:t>
+      </w:r>
+      <w:r>
+        <w:rPr>
+          <w:b w:val="0"/>
+          <w:bCs w:val="0"/>
+          <w:color w:val="7F7F7F" w:themeColor="text1" w:themeTint="80"/>
+          <w:sz w:val="24"/>
+          <w:szCs w:val="24"/>
+        </w:rPr>
+        <w:t xml:space="preserve">y: </w:t>
+      </w:r>
+      <w:r>
+        <w:rPr>
+          <w:b w:val="0"/>
+          <w:bCs w:val="0"/>
+          <w:sz w:val="28"/>
+          <w:szCs w:val="28"/>
+        </w:rPr>
+        <w:t>0.9</w:t>
+      </w:r>
+      <w:r>
+        <w:rPr>
+          <w:b w:val="0"/>
+          <w:bCs w:val="0"/>
+          <w:sz w:val="28"/>
+          <w:szCs w:val="28"/>
+        </w:rPr>
+        <w:t>76</w:t>
+      </w:r>
+    </w:p>
+    <w:p>
+      <w:pPr>
+        <w:pStyle w:val="BodyText"/>
+        <w:numPr>
+          <w:ilvl w:val="0"/>
+          <w:numId w:val="2"/>
+        </w:numPr>
+        <w:rPr>
+          <w:b w:val="0"/>
+          <w:bCs w:val="0"/>
+          <w:color w:val="7F7F7F" w:themeColor="text1" w:themeTint="80"/>
+          <w:sz w:val="24"/>
+          <w:szCs w:val="24"/>
+        </w:rPr>
         <w:sectPr>
           <w:headerReference w:type="default" r:id="rId9"/>
           <w:pgSz w:w="12240" w:h="15840"/>
@@ -6930,6 +7799,105 @@
           <w:cols w:space="720"/>
         </w:sectPr>
       </w:pPr>
+      <w:r>
+        <w:rPr>
+          <w:b w:val="0"/>
+          <w:bCs w:val="0"/>
+          <w:color w:val="7F7F7F" w:themeColor="text1" w:themeTint="80"/>
+          <w:sz w:val="24"/>
+          <w:szCs w:val="24"/>
+        </w:rPr>
+        <w:t>T</w:t>
+      </w:r>
+      <w:r>
+        <w:rPr>
+          <w:b w:val="0"/>
+          <w:bCs w:val="0"/>
+          <w:color w:val="7F7F7F" w:themeColor="text1" w:themeTint="80"/>
+          <w:sz w:val="24"/>
+          <w:szCs w:val="24"/>
+        </w:rPr>
+        <w:t xml:space="preserve">otal number of updates the </w:t>
+      </w:r>
+      <w:r>
+        <w:rPr>
+          <w:b w:val="0"/>
+          <w:bCs w:val="0"/>
+          <w:color w:val="7F7F7F" w:themeColor="text1" w:themeTint="80"/>
+          <w:sz w:val="24"/>
+          <w:szCs w:val="24"/>
+        </w:rPr>
+        <w:t xml:space="preserve">final </w:t>
+      </w:r>
+      <w:r>
+        <w:rPr>
+          <w:b w:val="0"/>
+          <w:bCs w:val="0"/>
+          <w:color w:val="7F7F7F" w:themeColor="text1" w:themeTint="80"/>
+          <w:sz w:val="24"/>
+          <w:szCs w:val="24"/>
+        </w:rPr>
+        <w:t>learning algorithm performs on the training set</w:t>
+      </w:r>
+      <w:r>
+        <w:rPr>
+          <w:b w:val="0"/>
+          <w:bCs w:val="0"/>
+          <w:color w:val="7F7F7F" w:themeColor="text1" w:themeTint="80"/>
+          <w:sz w:val="24"/>
+          <w:szCs w:val="24"/>
+        </w:rPr>
+        <w:t xml:space="preserve"> </w:t>
+      </w:r>
+      <w:r>
+        <w:rPr>
+          <w:b w:val="0"/>
+          <w:bCs w:val="0"/>
+          <w:color w:val="7F7F7F" w:themeColor="text1" w:themeTint="80"/>
+          <w:sz w:val="24"/>
+          <w:szCs w:val="24"/>
+        </w:rPr>
+        <w:t>(</w:t>
+      </w:r>
+      <w:r>
+        <w:rPr>
+          <w:b w:val="0"/>
+          <w:bCs w:val="0"/>
+          <w:color w:val="7F7F7F" w:themeColor="text1" w:themeTint="80"/>
+          <w:sz w:val="24"/>
+          <w:szCs w:val="24"/>
+        </w:rPr>
+        <w:t>across all epochs</w:t>
+      </w:r>
+      <w:r>
+        <w:rPr>
+          <w:b w:val="0"/>
+          <w:bCs w:val="0"/>
+          <w:color w:val="7F7F7F" w:themeColor="text1" w:themeTint="80"/>
+          <w:sz w:val="24"/>
+          <w:szCs w:val="24"/>
+        </w:rPr>
+        <w:t>)</w:t>
+      </w:r>
+      <w:r>
+        <w:rPr>
+          <w:b w:val="0"/>
+          <w:bCs w:val="0"/>
+          <w:color w:val="7F7F7F" w:themeColor="text1" w:themeTint="80"/>
+          <w:sz w:val="24"/>
+          <w:szCs w:val="24"/>
+        </w:rPr>
+        <w:t xml:space="preserve">: </w:t>
+      </w:r>
+      <w:r>
+        <w:rPr>
+          <w:b w:val="0"/>
+          <w:bCs w:val="0"/>
+          <w:sz w:val="28"/>
+          <w:szCs w:val="28"/>
+        </w:rPr>
+        <w:t>96</w:t>
+      </w:r>
     </w:p>
     <w:p>
       <w:pPr>
@@ -7030,6 +7998,562 @@
     <w:p>
       <w:pPr>
         <w:pStyle w:val="BodyText"/>
+        <w:rPr>
+          <w:w w:val="115"/>
+        </w:rPr>
+      </w:pPr>
+    </w:p>
+    <w:p>
+      <w:pPr>
+        <w:pStyle w:val="BodyText"/>
+        <w:rPr>
+          <w:b w:val="0"/>
+          <w:bCs w:val="0"/>
+          <w:sz w:val="28"/>
+          <w:szCs w:val="28"/>
+        </w:rPr>
+      </w:pPr>
+      <w:r>
+        <w:rPr>
+          <w:b w:val="0"/>
+          <w:bCs w:val="0"/>
+          <w:color w:val="7F7F7F" w:themeColor="text1" w:themeTint="80"/>
+          <w:sz w:val="24"/>
+          <w:szCs w:val="24"/>
+        </w:rPr>
+        <w:t xml:space="preserve">Majority baseline test accuracy: </w:t>
+      </w:r>
+      <w:r>
+        <w:rPr>
+          <w:b w:val="0"/>
+          <w:bCs w:val="0"/>
+          <w:sz w:val="28"/>
+          <w:szCs w:val="28"/>
+        </w:rPr>
+        <w:t>0.553</w:t>
+      </w:r>
+    </w:p>
+    <w:p>
+      <w:pPr>
+        <w:pStyle w:val="BodyText"/>
+        <w:rPr>
+          <w:b w:val="0"/>
+          <w:bCs w:val="0"/>
+          <w:sz w:val="28"/>
+          <w:szCs w:val="28"/>
+        </w:rPr>
+      </w:pPr>
+      <w:r>
+        <w:rPr>
+          <w:b w:val="0"/>
+          <w:bCs w:val="0"/>
+          <w:color w:val="7F7F7F" w:themeColor="text1" w:themeTint="80"/>
+          <w:sz w:val="24"/>
+          <w:szCs w:val="24"/>
+        </w:rPr>
+        <w:t xml:space="preserve">Majority baseline development accuracy: </w:t>
+      </w:r>
+      <w:r>
+        <w:rPr>
+          <w:b w:val="0"/>
+          <w:bCs w:val="0"/>
+          <w:sz w:val="28"/>
+          <w:szCs w:val="28"/>
+        </w:rPr>
+        <w:t>0.558252427184466</w:t>
+      </w:r>
+    </w:p>
+    <w:p>
+      <w:pPr>
+        <w:pStyle w:val="BodyText"/>
+        <w:rPr>
+          <w:b w:val="0"/>
+          <w:bCs w:val="0"/>
+          <w:sz w:val="28"/>
+          <w:szCs w:val="28"/>
+        </w:rPr>
+      </w:pPr>
+    </w:p>
+    <w:p>
+      <w:pPr>
+        <w:pStyle w:val="BodyText"/>
+        <w:numPr>
+          <w:ilvl w:val="0"/>
+          <w:numId w:val="3"/>
+        </w:numPr>
+        <w:rPr>
+          <w:b w:val="0"/>
+          <w:bCs w:val="0"/>
+          <w:color w:val="7F7F7F" w:themeColor="text1" w:themeTint="80"/>
+          <w:sz w:val="24"/>
+          <w:szCs w:val="24"/>
+        </w:rPr>
+      </w:pPr>
+      <w:r>
+        <w:rPr>
+          <w:b w:val="0"/>
+          <w:bCs w:val="0"/>
+          <w:color w:val="7F7F7F" w:themeColor="text1" w:themeTint="80"/>
+          <w:sz w:val="24"/>
+          <w:szCs w:val="24"/>
+        </w:rPr>
+        <w:t>Briefly describe the design decisions that you have made in your implementation.</w:t>
+      </w:r>
+    </w:p>
+    <w:p>
+      <w:pPr>
+        <w:pStyle w:val="BodyText"/>
+        <w:ind w:left="720"/>
+        <w:rPr>
+          <w:b w:val="0"/>
+          <w:bCs w:val="0"/>
+          <w:sz w:val="28"/>
+          <w:szCs w:val="28"/>
+        </w:rPr>
+      </w:pPr>
+      <w:r>
+        <w:rPr>
+          <w:b w:val="0"/>
+          <w:bCs w:val="0"/>
+          <w:sz w:val="28"/>
+          <w:szCs w:val="28"/>
+        </w:rPr>
+        <w:t xml:space="preserve">Decaying the learning rate required only a small adjustment to the basic perceptron algorithm. By adding an “if” statement before the activation function and update rule, I verified whether the </w:t>
+      </w:r>
+      <w:proofErr w:type="spellStart"/>
+      <w:r>
+        <w:rPr>
+          <w:b w:val="0"/>
+          <w:bCs w:val="0"/>
+          <w:sz w:val="28"/>
+          <w:szCs w:val="28"/>
+        </w:rPr>
+        <w:t>decay_lr</w:t>
+      </w:r>
+      <w:proofErr w:type="spellEnd"/>
+      <w:r>
+        <w:rPr>
+          <w:b w:val="0"/>
+          <w:bCs w:val="0"/>
+          <w:sz w:val="28"/>
+          <w:szCs w:val="28"/>
+        </w:rPr>
+        <w:t xml:space="preserve"> parameter was True, and if it was, then I slightly lowered the learning rate.</w:t>
+      </w:r>
+      <w:r>
+        <w:rPr>
+          <w:b w:val="0"/>
+          <w:bCs w:val="0"/>
+          <w:sz w:val="28"/>
+          <w:szCs w:val="28"/>
+        </w:rPr>
+        <w:t xml:space="preserve"> This is inside the outer “for” loop, the one for epochs, because the instructions said to put it there, but we could also have had a time step for each sample.</w:t>
+      </w:r>
+    </w:p>
+    <w:p>
+      <w:pPr>
+        <w:pStyle w:val="BodyText"/>
+        <w:numPr>
+          <w:ilvl w:val="0"/>
+          <w:numId w:val="3"/>
+        </w:numPr>
+        <w:rPr>
+          <w:b w:val="0"/>
+          <w:bCs w:val="0"/>
+          <w:color w:val="7F7F7F" w:themeColor="text1" w:themeTint="80"/>
+          <w:sz w:val="24"/>
+          <w:szCs w:val="24"/>
+        </w:rPr>
+      </w:pPr>
+      <w:r>
+        <w:rPr>
+          <w:b w:val="0"/>
+          <w:bCs w:val="0"/>
+          <w:color w:val="7F7F7F" w:themeColor="text1" w:themeTint="80"/>
+          <w:sz w:val="24"/>
+          <w:szCs w:val="24"/>
+        </w:rPr>
+        <w:t>The best hyperparameters</w:t>
+      </w:r>
+    </w:p>
+    <w:p>
+      <w:pPr>
+        <w:pStyle w:val="BodyText"/>
+        <w:numPr>
+          <w:ilvl w:val="1"/>
+          <w:numId w:val="3"/>
+        </w:numPr>
+        <w:rPr>
+          <w:b w:val="0"/>
+          <w:bCs w:val="0"/>
+          <w:color w:val="7F7F7F" w:themeColor="text1" w:themeTint="80"/>
+          <w:sz w:val="28"/>
+          <w:szCs w:val="28"/>
+        </w:rPr>
+      </w:pPr>
+      <w:proofErr w:type="spellStart"/>
+      <w:r>
+        <w:rPr>
+          <w:b w:val="0"/>
+          <w:bCs w:val="0"/>
+          <w:sz w:val="28"/>
+          <w:szCs w:val="28"/>
+        </w:rPr>
+        <w:t>lr</w:t>
+      </w:r>
+      <w:proofErr w:type="spellEnd"/>
+      <w:r>
+        <w:rPr>
+          <w:b w:val="0"/>
+          <w:bCs w:val="0"/>
+          <w:sz w:val="28"/>
+          <w:szCs w:val="28"/>
+        </w:rPr>
+        <w:t xml:space="preserve">: </w:t>
+      </w:r>
+      <w:r>
+        <w:rPr>
+          <w:b w:val="0"/>
+          <w:bCs w:val="0"/>
+          <w:sz w:val="28"/>
+          <w:szCs w:val="28"/>
+        </w:rPr>
+        <w:t>1.0</w:t>
+      </w:r>
+    </w:p>
+    <w:p>
+      <w:pPr>
+        <w:pStyle w:val="BodyText"/>
+        <w:numPr>
+          <w:ilvl w:val="1"/>
+          <w:numId w:val="3"/>
+        </w:numPr>
+        <w:rPr>
+          <w:b w:val="0"/>
+          <w:bCs w:val="0"/>
+          <w:color w:val="7F7F7F" w:themeColor="text1" w:themeTint="80"/>
+          <w:sz w:val="28"/>
+          <w:szCs w:val="28"/>
+        </w:rPr>
+      </w:pPr>
+      <w:r>
+        <w:rPr>
+          <w:b w:val="0"/>
+          <w:bCs w:val="0"/>
+          <w:sz w:val="28"/>
+          <w:szCs w:val="28"/>
+        </w:rPr>
+        <w:t xml:space="preserve">Number of epochs: </w:t>
+      </w:r>
+      <w:r>
+        <w:rPr>
+          <w:b w:val="0"/>
+          <w:bCs w:val="0"/>
+          <w:sz w:val="28"/>
+          <w:szCs w:val="28"/>
+        </w:rPr>
+        <w:t>2</w:t>
+      </w:r>
+    </w:p>
+    <w:p>
+      <w:pPr>
+        <w:pStyle w:val="BodyText"/>
+        <w:numPr>
+          <w:ilvl w:val="0"/>
+          <w:numId w:val="3"/>
+        </w:numPr>
+        <w:rPr>
+          <w:b w:val="0"/>
+          <w:bCs w:val="0"/>
+          <w:color w:val="7F7F7F" w:themeColor="text1" w:themeTint="80"/>
+          <w:sz w:val="24"/>
+          <w:szCs w:val="24"/>
+        </w:rPr>
+      </w:pPr>
+      <w:r>
+        <w:rPr>
+          <w:b w:val="0"/>
+          <w:bCs w:val="0"/>
+          <w:color w:val="7F7F7F" w:themeColor="text1" w:themeTint="80"/>
+          <w:sz w:val="24"/>
+          <w:szCs w:val="24"/>
+        </w:rPr>
+        <w:t>The cross-validation accuracy for the best hyperparameter</w:t>
+      </w:r>
+      <w:r>
+        <w:rPr>
+          <w:b w:val="0"/>
+          <w:bCs w:val="0"/>
+          <w:color w:val="7F7F7F" w:themeColor="text1" w:themeTint="80"/>
+          <w:sz w:val="24"/>
+          <w:szCs w:val="24"/>
+        </w:rPr>
+        <w:t>(s)</w:t>
+      </w:r>
+      <w:r>
+        <w:rPr>
+          <w:b w:val="0"/>
+          <w:bCs w:val="0"/>
+          <w:color w:val="7F7F7F" w:themeColor="text1" w:themeTint="80"/>
+          <w:sz w:val="24"/>
+          <w:szCs w:val="24"/>
+        </w:rPr>
+        <w:t xml:space="preserve">: </w:t>
+      </w:r>
+      <w:r>
+        <w:rPr>
+          <w:b w:val="0"/>
+          <w:bCs w:val="0"/>
+          <w:sz w:val="28"/>
+          <w:szCs w:val="28"/>
+        </w:rPr>
+        <w:t>0.99</w:t>
+      </w:r>
+      <w:r>
+        <w:rPr>
+          <w:b w:val="0"/>
+          <w:bCs w:val="0"/>
+          <w:sz w:val="28"/>
+          <w:szCs w:val="28"/>
+        </w:rPr>
+        <w:t>0</w:t>
+      </w:r>
+    </w:p>
+    <w:p>
+      <w:pPr>
+        <w:pStyle w:val="BodyText"/>
+        <w:numPr>
+          <w:ilvl w:val="0"/>
+          <w:numId w:val="3"/>
+        </w:numPr>
+        <w:rPr>
+          <w:b w:val="0"/>
+          <w:bCs w:val="0"/>
+          <w:color w:val="7F7F7F" w:themeColor="text1" w:themeTint="80"/>
+          <w:sz w:val="24"/>
+          <w:szCs w:val="24"/>
+        </w:rPr>
+      </w:pPr>
+      <w:r>
+        <w:rPr>
+          <w:b w:val="0"/>
+          <w:bCs w:val="0"/>
+          <w:color w:val="7F7F7F" w:themeColor="text1" w:themeTint="80"/>
+          <w:sz w:val="24"/>
+          <w:szCs w:val="24"/>
+        </w:rPr>
+        <w:t>Development set accuracy</w:t>
+      </w:r>
+      <w:r>
+        <w:rPr>
+          <w:b w:val="0"/>
+          <w:bCs w:val="0"/>
+          <w:color w:val="7F7F7F" w:themeColor="text1" w:themeTint="80"/>
+          <w:sz w:val="24"/>
+          <w:szCs w:val="24"/>
+        </w:rPr>
+        <w:t xml:space="preserve"> with</w:t>
+      </w:r>
+      <w:r>
+        <w:rPr>
+          <w:b w:val="0"/>
+          <w:bCs w:val="0"/>
+          <w:color w:val="7F7F7F" w:themeColor="text1" w:themeTint="80"/>
+          <w:sz w:val="24"/>
+          <w:szCs w:val="24"/>
+        </w:rPr>
+        <w:t xml:space="preserve"> </w:t>
+      </w:r>
+      <w:r>
+        <w:rPr>
+          <w:b w:val="0"/>
+          <w:bCs w:val="0"/>
+          <w:color w:val="7F7F7F" w:themeColor="text1" w:themeTint="80"/>
+          <w:sz w:val="24"/>
+          <w:szCs w:val="24"/>
+        </w:rPr>
+        <w:t>2</w:t>
+      </w:r>
+      <w:r>
+        <w:rPr>
+          <w:b w:val="0"/>
+          <w:bCs w:val="0"/>
+          <w:color w:val="7F7F7F" w:themeColor="text1" w:themeTint="80"/>
+          <w:sz w:val="24"/>
+          <w:szCs w:val="24"/>
+        </w:rPr>
+        <w:t xml:space="preserve"> epochs: </w:t>
+      </w:r>
+      <w:r>
+        <w:rPr>
+          <w:b w:val="0"/>
+          <w:bCs w:val="0"/>
+          <w:sz w:val="28"/>
+          <w:szCs w:val="28"/>
+        </w:rPr>
+        <w:t>0.</w:t>
+      </w:r>
+      <w:r>
+        <w:rPr>
+          <w:b w:val="0"/>
+          <w:bCs w:val="0"/>
+          <w:sz w:val="28"/>
+          <w:szCs w:val="28"/>
+        </w:rPr>
+        <w:t>99</w:t>
+      </w:r>
+      <w:r>
+        <w:rPr>
+          <w:b w:val="0"/>
+          <w:bCs w:val="0"/>
+          <w:sz w:val="28"/>
+          <w:szCs w:val="28"/>
+        </w:rPr>
+        <w:t>5</w:t>
+      </w:r>
+    </w:p>
+    <w:p>
+      <w:pPr>
+        <w:pStyle w:val="BodyText"/>
+        <w:numPr>
+          <w:ilvl w:val="0"/>
+          <w:numId w:val="3"/>
+        </w:numPr>
+        <w:rPr>
+          <w:b w:val="0"/>
+          <w:bCs w:val="0"/>
+          <w:color w:val="7F7F7F" w:themeColor="text1" w:themeTint="80"/>
+          <w:sz w:val="28"/>
+          <w:szCs w:val="28"/>
+        </w:rPr>
+      </w:pPr>
+      <w:r>
+        <w:rPr>
+          <w:b w:val="0"/>
+          <w:bCs w:val="0"/>
+          <w:color w:val="7F7F7F" w:themeColor="text1" w:themeTint="80"/>
+          <w:sz w:val="24"/>
+          <w:szCs w:val="24"/>
+        </w:rPr>
+        <w:t>Test set accurac</w:t>
+      </w:r>
+      <w:r>
+        <w:rPr>
+          <w:b w:val="0"/>
+          <w:bCs w:val="0"/>
+          <w:color w:val="7F7F7F" w:themeColor="text1" w:themeTint="80"/>
+          <w:sz w:val="24"/>
+          <w:szCs w:val="24"/>
+        </w:rPr>
+        <w:t xml:space="preserve">y: </w:t>
+      </w:r>
+      <w:r>
+        <w:rPr>
+          <w:b w:val="0"/>
+          <w:bCs w:val="0"/>
+          <w:sz w:val="28"/>
+          <w:szCs w:val="28"/>
+        </w:rPr>
+        <w:t>0.</w:t>
+      </w:r>
+      <w:r>
+        <w:rPr>
+          <w:b w:val="0"/>
+          <w:bCs w:val="0"/>
+          <w:sz w:val="28"/>
+          <w:szCs w:val="28"/>
+        </w:rPr>
+        <w:t>9</w:t>
+      </w:r>
+      <w:r>
+        <w:rPr>
+          <w:b w:val="0"/>
+          <w:bCs w:val="0"/>
+          <w:sz w:val="28"/>
+          <w:szCs w:val="28"/>
+        </w:rPr>
+        <w:t>66</w:t>
+      </w:r>
+    </w:p>
+    <w:p>
+      <w:pPr>
+        <w:rPr>
+          <w:b/>
+          <w:bCs/>
+          <w:w w:val="115"/>
+        </w:rPr>
+      </w:pPr>
+      <w:r>
+        <w:rPr>
+          <w:b/>
+          <w:bCs/>
+          <w:color w:val="7F7F7F" w:themeColor="text1" w:themeTint="80"/>
+          <w:sz w:val="24"/>
+          <w:szCs w:val="24"/>
+        </w:rPr>
+        <w:t>T</w:t>
+      </w:r>
+      <w:r>
+        <w:rPr>
+          <w:color w:val="7F7F7F" w:themeColor="text1" w:themeTint="80"/>
+          <w:sz w:val="24"/>
+          <w:szCs w:val="24"/>
+        </w:rPr>
+        <w:t xml:space="preserve">otal number of updates the </w:t>
+      </w:r>
+      <w:r>
+        <w:rPr>
+          <w:color w:val="7F7F7F" w:themeColor="text1" w:themeTint="80"/>
+          <w:sz w:val="24"/>
+          <w:szCs w:val="24"/>
+        </w:rPr>
+        <w:t>final</w:t>
+      </w:r>
+      <w:r>
+        <w:rPr>
+          <w:b/>
+          <w:bCs/>
+          <w:color w:val="7F7F7F" w:themeColor="text1" w:themeTint="80"/>
+          <w:sz w:val="24"/>
+          <w:szCs w:val="24"/>
+        </w:rPr>
+        <w:t xml:space="preserve"> </w:t>
+      </w:r>
+      <w:r>
+        <w:rPr>
+          <w:color w:val="7F7F7F" w:themeColor="text1" w:themeTint="80"/>
+          <w:sz w:val="24"/>
+          <w:szCs w:val="24"/>
+        </w:rPr>
+        <w:t xml:space="preserve">learning algorithm performs on the training </w:t>
+      </w:r>
+      <w:r>
+        <w:rPr>
+          <w:color w:val="7F7F7F" w:themeColor="text1" w:themeTint="80"/>
+          <w:sz w:val="24"/>
+          <w:szCs w:val="24"/>
+        </w:rPr>
+        <w:t xml:space="preserve">set (across all epochs): </w:t>
+      </w:r>
+      <w:r>
+        <w:rPr>
+          <w:sz w:val="28"/>
+          <w:szCs w:val="28"/>
+        </w:rPr>
+        <w:t>83</w:t>
+      </w:r>
+    </w:p>
+    <w:p>
+      <w:pPr>
+        <w:rPr>
+          <w:b/>
+          <w:bCs/>
+          <w:w w:val="115"/>
+        </w:rPr>
+      </w:pPr>
+    </w:p>
+    <w:p>
+      <w:pPr>
         <w:sectPr>
           <w:pgSz w:w="12240" w:h="15840"/>
           <w:pgMar w:top="1400" w:right="1080" w:bottom="280" w:left="1440" w:header="703" w:footer="0" w:gutter="0"/>
@@ -7110,6 +8634,697 @@
     <w:p>
       <w:pPr>
         <w:pStyle w:val="BodyText"/>
+        <w:rPr>
+          <w:w w:val="115"/>
+        </w:rPr>
+      </w:pPr>
+    </w:p>
+    <w:p>
+      <w:pPr>
+        <w:pStyle w:val="BodyText"/>
+        <w:rPr>
+          <w:b w:val="0"/>
+          <w:bCs w:val="0"/>
+          <w:sz w:val="28"/>
+          <w:szCs w:val="28"/>
+        </w:rPr>
+      </w:pPr>
+      <w:r>
+        <w:rPr>
+          <w:b w:val="0"/>
+          <w:bCs w:val="0"/>
+          <w:color w:val="7F7F7F" w:themeColor="text1" w:themeTint="80"/>
+          <w:sz w:val="24"/>
+          <w:szCs w:val="24"/>
+        </w:rPr>
+        <w:t xml:space="preserve">Majority baseline test accuracy: </w:t>
+      </w:r>
+      <w:r>
+        <w:rPr>
+          <w:b w:val="0"/>
+          <w:bCs w:val="0"/>
+          <w:sz w:val="28"/>
+          <w:szCs w:val="28"/>
+        </w:rPr>
+        <w:t>0.553</w:t>
+      </w:r>
+    </w:p>
+    <w:p>
+      <w:pPr>
+        <w:pStyle w:val="BodyText"/>
+        <w:rPr>
+          <w:b w:val="0"/>
+          <w:bCs w:val="0"/>
+          <w:sz w:val="28"/>
+          <w:szCs w:val="28"/>
+        </w:rPr>
+      </w:pPr>
+      <w:r>
+        <w:rPr>
+          <w:b w:val="0"/>
+          <w:bCs w:val="0"/>
+          <w:color w:val="7F7F7F" w:themeColor="text1" w:themeTint="80"/>
+          <w:sz w:val="24"/>
+          <w:szCs w:val="24"/>
+        </w:rPr>
+        <w:t xml:space="preserve">Majority baseline development accuracy: </w:t>
+      </w:r>
+      <w:r>
+        <w:rPr>
+          <w:b w:val="0"/>
+          <w:bCs w:val="0"/>
+          <w:sz w:val="28"/>
+          <w:szCs w:val="28"/>
+        </w:rPr>
+        <w:t>0.558252427184466</w:t>
+      </w:r>
+    </w:p>
+    <w:p>
+      <w:pPr>
+        <w:pStyle w:val="BodyText"/>
+        <w:rPr>
+          <w:b w:val="0"/>
+          <w:bCs w:val="0"/>
+          <w:sz w:val="28"/>
+          <w:szCs w:val="28"/>
+        </w:rPr>
+      </w:pPr>
+    </w:p>
+    <w:p>
+      <w:pPr>
+        <w:pStyle w:val="BodyText"/>
+        <w:numPr>
+          <w:ilvl w:val="0"/>
+          <w:numId w:val="4"/>
+        </w:numPr>
+        <w:rPr>
+          <w:b w:val="0"/>
+          <w:bCs w:val="0"/>
+          <w:color w:val="7F7F7F" w:themeColor="text1" w:themeTint="80"/>
+          <w:sz w:val="24"/>
+          <w:szCs w:val="24"/>
+        </w:rPr>
+      </w:pPr>
+      <w:r>
+        <w:rPr>
+          <w:b w:val="0"/>
+          <w:bCs w:val="0"/>
+          <w:color w:val="7F7F7F" w:themeColor="text1" w:themeTint="80"/>
+          <w:sz w:val="24"/>
+          <w:szCs w:val="24"/>
+        </w:rPr>
+        <w:t>Briefly describe the design decisions that you have made in your implementation. (e.g., what programming language, how do you represent the vectors, etc.)</w:t>
+      </w:r>
+    </w:p>
+    <w:p>
+      <w:pPr>
+        <w:pStyle w:val="BodyText"/>
+        <w:ind w:left="720"/>
+        <w:rPr>
+          <w:b w:val="0"/>
+          <w:bCs w:val="0"/>
+          <w:sz w:val="28"/>
+          <w:szCs w:val="28"/>
+        </w:rPr>
+      </w:pPr>
+      <w:r>
+        <w:rPr>
+          <w:b w:val="0"/>
+          <w:bCs w:val="0"/>
+          <w:sz w:val="28"/>
+          <w:szCs w:val="28"/>
+        </w:rPr>
+        <w:t xml:space="preserve">The margin perceptron just required another small change to the existing perceptron. Instead of </w:t>
+      </w:r>
+      <w:r>
+        <w:rPr>
+          <w:b w:val="0"/>
+          <w:bCs w:val="0"/>
+          <w:sz w:val="28"/>
+          <w:szCs w:val="28"/>
+        </w:rPr>
+        <w:t>checking</w:t>
+      </w:r>
+      <w:r>
+        <w:rPr>
+          <w:b w:val="0"/>
+          <w:bCs w:val="0"/>
+          <w:sz w:val="28"/>
+          <w:szCs w:val="28"/>
+        </w:rPr>
+        <w:t xml:space="preserve"> if </w:t>
+      </w:r>
+      <w:proofErr w:type="spellStart"/>
+      <w:r>
+        <w:rPr>
+          <w:b w:val="0"/>
+          <w:bCs w:val="0"/>
+          <w:sz w:val="28"/>
+          <w:szCs w:val="28"/>
+        </w:rPr>
+        <w:t>y_i</w:t>
+      </w:r>
+      <w:proofErr w:type="spellEnd"/>
+      <w:r>
+        <w:rPr>
+          <w:b w:val="0"/>
+          <w:bCs w:val="0"/>
+          <w:sz w:val="28"/>
+          <w:szCs w:val="28"/>
+        </w:rPr>
+        <w:t xml:space="preserve"> </w:t>
+      </w:r>
+      <w:r>
+        <w:rPr>
+          <w:b w:val="0"/>
+          <w:bCs w:val="0"/>
+          <w:sz w:val="28"/>
+          <w:szCs w:val="28"/>
+        </w:rPr>
+        <w:t xml:space="preserve">times the </w:t>
+      </w:r>
+      <w:r>
+        <w:rPr>
+          <w:b w:val="0"/>
+          <w:bCs w:val="0"/>
+          <w:sz w:val="28"/>
+          <w:szCs w:val="28"/>
+        </w:rPr>
+        <w:t xml:space="preserve">activation </w:t>
+      </w:r>
+      <w:r>
+        <w:rPr>
+          <w:b w:val="0"/>
+          <w:bCs w:val="0"/>
+          <w:sz w:val="28"/>
+          <w:szCs w:val="28"/>
+        </w:rPr>
+        <w:t xml:space="preserve">function </w:t>
+      </w:r>
+      <w:r>
+        <w:rPr>
+          <w:b w:val="0"/>
+          <w:bCs w:val="0"/>
+          <w:sz w:val="28"/>
+          <w:szCs w:val="28"/>
+        </w:rPr>
+        <w:t>is less than 0, now we check if it’s less than mu</w:t>
+      </w:r>
+      <w:r>
+        <w:rPr>
+          <w:b w:val="0"/>
+          <w:bCs w:val="0"/>
+          <w:sz w:val="28"/>
+          <w:szCs w:val="28"/>
+        </w:rPr>
+        <w:t>. I</w:t>
+      </w:r>
+      <w:r>
+        <w:rPr>
+          <w:b w:val="0"/>
+          <w:bCs w:val="0"/>
+          <w:sz w:val="28"/>
+          <w:szCs w:val="28"/>
+        </w:rPr>
+        <w:t>f it is, we update the weights.</w:t>
+      </w:r>
+      <w:r>
+        <w:rPr>
+          <w:b w:val="0"/>
+          <w:bCs w:val="0"/>
+          <w:sz w:val="28"/>
+          <w:szCs w:val="28"/>
+        </w:rPr>
+        <w:t xml:space="preserve"> That’s the only difference.</w:t>
+      </w:r>
+    </w:p>
+    <w:p>
+      <w:pPr>
+        <w:pStyle w:val="BodyText"/>
+        <w:numPr>
+          <w:ilvl w:val="0"/>
+          <w:numId w:val="4"/>
+        </w:numPr>
+        <w:rPr>
+          <w:b w:val="0"/>
+          <w:bCs w:val="0"/>
+          <w:color w:val="7F7F7F" w:themeColor="text1" w:themeTint="80"/>
+          <w:sz w:val="24"/>
+          <w:szCs w:val="24"/>
+        </w:rPr>
+      </w:pPr>
+      <w:r>
+        <w:rPr>
+          <w:b w:val="0"/>
+          <w:bCs w:val="0"/>
+          <w:color w:val="7F7F7F" w:themeColor="text1" w:themeTint="80"/>
+          <w:sz w:val="24"/>
+          <w:szCs w:val="24"/>
+        </w:rPr>
+        <w:t>The best hyperparameters</w:t>
+      </w:r>
+    </w:p>
+    <w:p>
+      <w:pPr>
+        <w:pStyle w:val="BodyText"/>
+        <w:numPr>
+          <w:ilvl w:val="1"/>
+          <w:numId w:val="4"/>
+        </w:numPr>
+        <w:rPr>
+          <w:b w:val="0"/>
+          <w:bCs w:val="0"/>
+          <w:color w:val="7F7F7F" w:themeColor="text1" w:themeTint="80"/>
+          <w:sz w:val="28"/>
+          <w:szCs w:val="28"/>
+        </w:rPr>
+      </w:pPr>
+      <w:proofErr w:type="spellStart"/>
+      <w:r>
+        <w:rPr>
+          <w:b w:val="0"/>
+          <w:bCs w:val="0"/>
+          <w:sz w:val="28"/>
+          <w:szCs w:val="28"/>
+        </w:rPr>
+        <w:t>lr</w:t>
+      </w:r>
+      <w:proofErr w:type="spellEnd"/>
+      <w:r>
+        <w:rPr>
+          <w:b w:val="0"/>
+          <w:bCs w:val="0"/>
+          <w:sz w:val="28"/>
+          <w:szCs w:val="28"/>
+        </w:rPr>
+        <w:t xml:space="preserve">: </w:t>
+      </w:r>
+      <w:r>
+        <w:rPr>
+          <w:b w:val="0"/>
+          <w:bCs w:val="0"/>
+          <w:sz w:val="28"/>
+          <w:szCs w:val="28"/>
+        </w:rPr>
+        <w:t>0.01</w:t>
+      </w:r>
+    </w:p>
+    <w:p>
+      <w:pPr>
+        <w:pStyle w:val="BodyText"/>
+        <w:numPr>
+          <w:ilvl w:val="1"/>
+          <w:numId w:val="4"/>
+        </w:numPr>
+        <w:rPr>
+          <w:b w:val="0"/>
+          <w:bCs w:val="0"/>
+          <w:color w:val="7F7F7F" w:themeColor="text1" w:themeTint="80"/>
+          <w:sz w:val="28"/>
+          <w:szCs w:val="28"/>
+        </w:rPr>
+      </w:pPr>
+      <w:r>
+        <w:rPr>
+          <w:b w:val="0"/>
+          <w:bCs w:val="0"/>
+          <w:sz w:val="28"/>
+          <w:szCs w:val="28"/>
+        </w:rPr>
+        <w:t xml:space="preserve">mu: </w:t>
+      </w:r>
+      <w:r>
+        <w:rPr>
+          <w:b w:val="0"/>
+          <w:bCs w:val="0"/>
+          <w:sz w:val="28"/>
+          <w:szCs w:val="28"/>
+        </w:rPr>
+        <w:t>1.</w:t>
+      </w:r>
+      <w:r>
+        <w:rPr>
+          <w:b w:val="0"/>
+          <w:bCs w:val="0"/>
+          <w:sz w:val="28"/>
+          <w:szCs w:val="28"/>
+        </w:rPr>
+        <w:t>0</w:t>
+      </w:r>
+    </w:p>
+    <w:p>
+      <w:pPr>
+        <w:pStyle w:val="BodyText"/>
+        <w:numPr>
+          <w:ilvl w:val="1"/>
+          <w:numId w:val="4"/>
+        </w:numPr>
+        <w:rPr>
+          <w:b w:val="0"/>
+          <w:bCs w:val="0"/>
+          <w:color w:val="7F7F7F" w:themeColor="text1" w:themeTint="80"/>
+          <w:sz w:val="28"/>
+          <w:szCs w:val="28"/>
+        </w:rPr>
+      </w:pPr>
+      <w:r>
+        <w:rPr>
+          <w:b w:val="0"/>
+          <w:bCs w:val="0"/>
+          <w:sz w:val="28"/>
+          <w:szCs w:val="28"/>
+        </w:rPr>
+        <w:t xml:space="preserve">Number of epochs: </w:t>
+      </w:r>
+      <w:r>
+        <w:rPr>
+          <w:b w:val="0"/>
+          <w:bCs w:val="0"/>
+          <w:sz w:val="28"/>
+          <w:szCs w:val="28"/>
+        </w:rPr>
+        <w:t>1</w:t>
+      </w:r>
+    </w:p>
+    <w:p>
+      <w:pPr>
+        <w:pStyle w:val="BodyText"/>
+        <w:numPr>
+          <w:ilvl w:val="0"/>
+          <w:numId w:val="4"/>
+        </w:numPr>
+        <w:rPr>
+          <w:b w:val="0"/>
+          <w:bCs w:val="0"/>
+          <w:color w:val="7F7F7F" w:themeColor="text1" w:themeTint="80"/>
+          <w:sz w:val="24"/>
+          <w:szCs w:val="24"/>
+        </w:rPr>
+      </w:pPr>
+      <w:r>
+        <w:rPr>
+          <w:b w:val="0"/>
+          <w:bCs w:val="0"/>
+          <w:color w:val="7F7F7F" w:themeColor="text1" w:themeTint="80"/>
+          <w:sz w:val="24"/>
+          <w:szCs w:val="24"/>
+        </w:rPr>
+        <w:t xml:space="preserve">(CV) </w:t>
+      </w:r>
+      <w:r>
+        <w:rPr>
+          <w:b w:val="0"/>
+          <w:bCs w:val="0"/>
+          <w:color w:val="7F7F7F" w:themeColor="text1" w:themeTint="80"/>
+          <w:sz w:val="24"/>
+          <w:szCs w:val="24"/>
+        </w:rPr>
+        <w:t>The cross-validation accuracy for the best hyperparameter</w:t>
+      </w:r>
+      <w:r>
+        <w:rPr>
+          <w:b w:val="0"/>
+          <w:bCs w:val="0"/>
+          <w:color w:val="7F7F7F" w:themeColor="text1" w:themeTint="80"/>
+          <w:sz w:val="24"/>
+          <w:szCs w:val="24"/>
+        </w:rPr>
+        <w:t>(s)</w:t>
+      </w:r>
+      <w:r>
+        <w:rPr>
+          <w:b w:val="0"/>
+          <w:bCs w:val="0"/>
+          <w:color w:val="7F7F7F" w:themeColor="text1" w:themeTint="80"/>
+          <w:sz w:val="24"/>
+          <w:szCs w:val="24"/>
+        </w:rPr>
+        <w:t xml:space="preserve">: </w:t>
+      </w:r>
+      <w:r>
+        <w:rPr>
+          <w:b w:val="0"/>
+          <w:bCs w:val="0"/>
+          <w:sz w:val="28"/>
+          <w:szCs w:val="28"/>
+        </w:rPr>
+        <w:t>0.</w:t>
+      </w:r>
+      <w:r>
+        <w:rPr>
+          <w:b w:val="0"/>
+          <w:bCs w:val="0"/>
+          <w:sz w:val="28"/>
+          <w:szCs w:val="28"/>
+        </w:rPr>
+        <w:t>9</w:t>
+      </w:r>
+      <w:r>
+        <w:rPr>
+          <w:b w:val="0"/>
+          <w:bCs w:val="0"/>
+          <w:sz w:val="28"/>
+          <w:szCs w:val="28"/>
+        </w:rPr>
+        <w:t>95</w:t>
+      </w:r>
+    </w:p>
+    <w:p>
+      <w:pPr>
+        <w:pStyle w:val="BodyText"/>
+        <w:numPr>
+          <w:ilvl w:val="0"/>
+          <w:numId w:val="4"/>
+        </w:numPr>
+        <w:rPr>
+          <w:b w:val="0"/>
+          <w:bCs w:val="0"/>
+          <w:color w:val="7F7F7F" w:themeColor="text1" w:themeTint="80"/>
+          <w:sz w:val="24"/>
+          <w:szCs w:val="24"/>
+        </w:rPr>
+      </w:pPr>
+      <w:r>
+        <w:rPr>
+          <w:b w:val="0"/>
+          <w:bCs w:val="0"/>
+          <w:color w:val="7F7F7F" w:themeColor="text1" w:themeTint="80"/>
+          <w:sz w:val="24"/>
+          <w:szCs w:val="24"/>
+        </w:rPr>
+        <w:t xml:space="preserve">(epochs) </w:t>
+      </w:r>
+      <w:r>
+        <w:rPr>
+          <w:b w:val="0"/>
+          <w:bCs w:val="0"/>
+          <w:color w:val="7F7F7F" w:themeColor="text1" w:themeTint="80"/>
+          <w:sz w:val="24"/>
+          <w:szCs w:val="24"/>
+        </w:rPr>
+        <w:t>Development set accuracy</w:t>
+      </w:r>
+      <w:r>
+        <w:rPr>
+          <w:b w:val="0"/>
+          <w:bCs w:val="0"/>
+          <w:color w:val="7F7F7F" w:themeColor="text1" w:themeTint="80"/>
+          <w:sz w:val="24"/>
+          <w:szCs w:val="24"/>
+        </w:rPr>
+        <w:t xml:space="preserve"> with </w:t>
+      </w:r>
+      <w:r>
+        <w:rPr>
+          <w:b w:val="0"/>
+          <w:bCs w:val="0"/>
+          <w:color w:val="7F7F7F" w:themeColor="text1" w:themeTint="80"/>
+          <w:sz w:val="24"/>
+          <w:szCs w:val="24"/>
+        </w:rPr>
+        <w:t>2</w:t>
+      </w:r>
+      <w:r>
+        <w:rPr>
+          <w:b w:val="0"/>
+          <w:bCs w:val="0"/>
+          <w:color w:val="7F7F7F" w:themeColor="text1" w:themeTint="80"/>
+          <w:sz w:val="24"/>
+          <w:szCs w:val="24"/>
+        </w:rPr>
+        <w:t xml:space="preserve"> epochs: </w:t>
+      </w:r>
+      <w:r>
+        <w:rPr>
+          <w:b w:val="0"/>
+          <w:bCs w:val="0"/>
+          <w:sz w:val="28"/>
+          <w:szCs w:val="28"/>
+        </w:rPr>
+        <w:t>0.</w:t>
+      </w:r>
+      <w:r>
+        <w:rPr>
+          <w:b w:val="0"/>
+          <w:bCs w:val="0"/>
+          <w:sz w:val="28"/>
+          <w:szCs w:val="28"/>
+        </w:rPr>
+        <w:t>981</w:t>
+      </w:r>
+    </w:p>
+    <w:p>
+      <w:pPr>
+        <w:pStyle w:val="BodyText"/>
+        <w:numPr>
+          <w:ilvl w:val="0"/>
+          <w:numId w:val="4"/>
+        </w:numPr>
+        <w:rPr>
+          <w:b w:val="0"/>
+          <w:bCs w:val="0"/>
+          <w:color w:val="7F7F7F" w:themeColor="text1" w:themeTint="80"/>
+          <w:sz w:val="28"/>
+          <w:szCs w:val="28"/>
+        </w:rPr>
+      </w:pPr>
+      <w:r>
+        <w:rPr>
+          <w:b w:val="0"/>
+          <w:bCs w:val="0"/>
+          <w:color w:val="7F7F7F" w:themeColor="text1" w:themeTint="80"/>
+          <w:sz w:val="24"/>
+          <w:szCs w:val="24"/>
+        </w:rPr>
+        <w:t xml:space="preserve">(final) </w:t>
+      </w:r>
+      <w:r>
+        <w:rPr>
+          <w:b w:val="0"/>
+          <w:bCs w:val="0"/>
+          <w:color w:val="7F7F7F" w:themeColor="text1" w:themeTint="80"/>
+          <w:sz w:val="24"/>
+          <w:szCs w:val="24"/>
+        </w:rPr>
+        <w:t>Test set accurac</w:t>
+      </w:r>
+      <w:r>
+        <w:rPr>
+          <w:b w:val="0"/>
+          <w:bCs w:val="0"/>
+          <w:color w:val="7F7F7F" w:themeColor="text1" w:themeTint="80"/>
+          <w:sz w:val="24"/>
+          <w:szCs w:val="24"/>
+        </w:rPr>
+        <w:t xml:space="preserve">y: </w:t>
+      </w:r>
+      <w:r>
+        <w:rPr>
+          <w:b w:val="0"/>
+          <w:bCs w:val="0"/>
+          <w:sz w:val="28"/>
+          <w:szCs w:val="28"/>
+        </w:rPr>
+        <w:t>0.</w:t>
+      </w:r>
+      <w:r>
+        <w:rPr>
+          <w:b w:val="0"/>
+          <w:bCs w:val="0"/>
+          <w:sz w:val="28"/>
+          <w:szCs w:val="28"/>
+        </w:rPr>
+        <w:t>985</w:t>
+      </w:r>
+    </w:p>
+    <w:p>
+      <w:pPr>
+        <w:rPr>
+          <w:b/>
+          <w:bCs/>
+          <w:w w:val="115"/>
+        </w:rPr>
+      </w:pPr>
+      <w:r>
+        <w:rPr>
+          <w:b/>
+          <w:bCs/>
+          <w:color w:val="7F7F7F" w:themeColor="text1" w:themeTint="80"/>
+          <w:sz w:val="24"/>
+          <w:szCs w:val="24"/>
+        </w:rPr>
+        <w:t>T</w:t>
+      </w:r>
+      <w:r>
+        <w:rPr>
+          <w:color w:val="7F7F7F" w:themeColor="text1" w:themeTint="80"/>
+          <w:sz w:val="24"/>
+          <w:szCs w:val="24"/>
+        </w:rPr>
+        <w:t xml:space="preserve">otal number of updates the </w:t>
+      </w:r>
+      <w:r>
+        <w:rPr>
+          <w:color w:val="7F7F7F" w:themeColor="text1" w:themeTint="80"/>
+          <w:sz w:val="24"/>
+          <w:szCs w:val="24"/>
+        </w:rPr>
+        <w:t>final</w:t>
+      </w:r>
+      <w:r>
+        <w:rPr>
+          <w:b/>
+          <w:bCs/>
+          <w:color w:val="7F7F7F" w:themeColor="text1" w:themeTint="80"/>
+          <w:sz w:val="24"/>
+          <w:szCs w:val="24"/>
+        </w:rPr>
+        <w:t xml:space="preserve"> </w:t>
+      </w:r>
+      <w:r>
+        <w:rPr>
+          <w:color w:val="7F7F7F" w:themeColor="text1" w:themeTint="80"/>
+          <w:sz w:val="24"/>
+          <w:szCs w:val="24"/>
+        </w:rPr>
+        <w:t xml:space="preserve">learning algorithm performs on the training </w:t>
+      </w:r>
+      <w:r>
+        <w:rPr>
+          <w:color w:val="7F7F7F" w:themeColor="text1" w:themeTint="80"/>
+          <w:sz w:val="24"/>
+          <w:szCs w:val="24"/>
+        </w:rPr>
+        <w:t xml:space="preserve">set (across all epochs): </w:t>
+      </w:r>
+      <w:r>
+        <w:rPr>
+          <w:sz w:val="28"/>
+          <w:szCs w:val="28"/>
+        </w:rPr>
+        <w:t>161</w:t>
+      </w:r>
+    </w:p>
+    <w:p>
+      <w:pPr>
+        <w:rPr>
+          <w:b/>
+          <w:bCs/>
+          <w:w w:val="115"/>
+        </w:rPr>
+      </w:pPr>
+    </w:p>
+    <w:p>
+      <w:pPr>
+        <w:rPr>
+          <w:b/>
+          <w:bCs/>
+          <w:w w:val="115"/>
+        </w:rPr>
+      </w:pPr>
+    </w:p>
+    <w:p>
+      <w:pPr>
         <w:sectPr>
           <w:pgSz w:w="12240" w:h="15840"/>
           <w:pgMar w:top="1400" w:right="1080" w:bottom="280" w:left="1440" w:header="703" w:footer="0" w:gutter="0"/>
@@ -7190,6 +9405,708 @@
     <w:p>
       <w:pPr>
         <w:pStyle w:val="BodyText"/>
+        <w:rPr>
+          <w:w w:val="115"/>
+        </w:rPr>
+      </w:pPr>
+    </w:p>
+    <w:p>
+      <w:pPr>
+        <w:pStyle w:val="BodyText"/>
+        <w:rPr>
+          <w:b w:val="0"/>
+          <w:bCs w:val="0"/>
+          <w:sz w:val="28"/>
+          <w:szCs w:val="28"/>
+        </w:rPr>
+      </w:pPr>
+      <w:r>
+        <w:rPr>
+          <w:b w:val="0"/>
+          <w:bCs w:val="0"/>
+          <w:color w:val="7F7F7F" w:themeColor="text1" w:themeTint="80"/>
+          <w:sz w:val="24"/>
+          <w:szCs w:val="24"/>
+        </w:rPr>
+        <w:t xml:space="preserve">Majority baseline test accuracy: </w:t>
+      </w:r>
+      <w:r>
+        <w:rPr>
+          <w:b w:val="0"/>
+          <w:bCs w:val="0"/>
+          <w:sz w:val="28"/>
+          <w:szCs w:val="28"/>
+        </w:rPr>
+        <w:t>0.553</w:t>
+      </w:r>
+    </w:p>
+    <w:p>
+      <w:pPr>
+        <w:pStyle w:val="BodyText"/>
+        <w:rPr>
+          <w:b w:val="0"/>
+          <w:bCs w:val="0"/>
+          <w:sz w:val="28"/>
+          <w:szCs w:val="28"/>
+        </w:rPr>
+      </w:pPr>
+      <w:r>
+        <w:rPr>
+          <w:b w:val="0"/>
+          <w:bCs w:val="0"/>
+          <w:color w:val="7F7F7F" w:themeColor="text1" w:themeTint="80"/>
+          <w:sz w:val="24"/>
+          <w:szCs w:val="24"/>
+        </w:rPr>
+        <w:t xml:space="preserve">Majority baseline development accuracy: </w:t>
+      </w:r>
+      <w:r>
+        <w:rPr>
+          <w:b w:val="0"/>
+          <w:bCs w:val="0"/>
+          <w:sz w:val="28"/>
+          <w:szCs w:val="28"/>
+        </w:rPr>
+        <w:t>0.558252427184466</w:t>
+      </w:r>
+    </w:p>
+    <w:p>
+      <w:pPr>
+        <w:pStyle w:val="BodyText"/>
+        <w:rPr>
+          <w:b w:val="0"/>
+          <w:bCs w:val="0"/>
+          <w:sz w:val="28"/>
+          <w:szCs w:val="28"/>
+        </w:rPr>
+      </w:pPr>
+    </w:p>
+    <w:p>
+      <w:pPr>
+        <w:pStyle w:val="BodyText"/>
+        <w:numPr>
+          <w:ilvl w:val="0"/>
+          <w:numId w:val="5"/>
+        </w:numPr>
+        <w:rPr>
+          <w:b w:val="0"/>
+          <w:bCs w:val="0"/>
+          <w:color w:val="7F7F7F" w:themeColor="text1" w:themeTint="80"/>
+          <w:sz w:val="24"/>
+          <w:szCs w:val="24"/>
+        </w:rPr>
+      </w:pPr>
+      <w:r>
+        <w:rPr>
+          <w:b w:val="0"/>
+          <w:bCs w:val="0"/>
+          <w:color w:val="7F7F7F" w:themeColor="text1" w:themeTint="80"/>
+          <w:sz w:val="24"/>
+          <w:szCs w:val="24"/>
+        </w:rPr>
+        <w:t>Briefly describe the design decisions that you have made in your implementation. (e.g., what programming language, how do you represent the vectors, etc.)</w:t>
+      </w:r>
+    </w:p>
+    <w:p>
+      <w:pPr>
+        <w:pStyle w:val="BodyText"/>
+        <w:ind w:left="720"/>
+        <w:rPr>
+          <w:b w:val="0"/>
+          <w:bCs w:val="0"/>
+          <w:sz w:val="28"/>
+          <w:szCs w:val="28"/>
+        </w:rPr>
+      </w:pPr>
+      <w:r>
+        <w:rPr>
+          <w:b w:val="0"/>
+          <w:bCs w:val="0"/>
+          <w:sz w:val="28"/>
+          <w:szCs w:val="28"/>
+        </w:rPr>
+        <w:t xml:space="preserve">The averaged perceptron is a bit different from the others; that’s why it requires its own class. First, I went back to the basic perceptron, with no decay or margin. Then, after every example, </w:t>
+      </w:r>
+      <w:r>
+        <w:rPr>
+          <w:b w:val="0"/>
+          <w:bCs w:val="0"/>
+          <w:sz w:val="28"/>
+          <w:szCs w:val="28"/>
+        </w:rPr>
+        <w:t xml:space="preserve">I </w:t>
+      </w:r>
+      <w:r>
+        <w:rPr>
+          <w:b w:val="0"/>
+          <w:bCs w:val="0"/>
+          <w:sz w:val="28"/>
+          <w:szCs w:val="28"/>
+        </w:rPr>
+        <w:t xml:space="preserve">add the weights </w:t>
+      </w:r>
+      <w:r>
+        <w:rPr>
+          <w:b w:val="0"/>
+          <w:bCs w:val="0"/>
+          <w:sz w:val="28"/>
+          <w:szCs w:val="28"/>
+        </w:rPr>
+        <w:t xml:space="preserve">and bias </w:t>
+      </w:r>
+      <w:r>
+        <w:rPr>
+          <w:b w:val="0"/>
+          <w:bCs w:val="0"/>
+          <w:sz w:val="28"/>
+          <w:szCs w:val="28"/>
+        </w:rPr>
+        <w:t xml:space="preserve">to </w:t>
+      </w:r>
+      <w:r>
+        <w:rPr>
+          <w:b w:val="0"/>
+          <w:bCs w:val="0"/>
+          <w:sz w:val="28"/>
+          <w:szCs w:val="28"/>
+        </w:rPr>
+        <w:t xml:space="preserve">their </w:t>
+      </w:r>
+      <w:r>
+        <w:rPr>
+          <w:b w:val="0"/>
+          <w:bCs w:val="0"/>
+          <w:sz w:val="28"/>
+          <w:szCs w:val="28"/>
+        </w:rPr>
+        <w:t>cumulative sum</w:t>
+      </w:r>
+      <w:r>
+        <w:rPr>
+          <w:b w:val="0"/>
+          <w:bCs w:val="0"/>
+          <w:sz w:val="28"/>
+          <w:szCs w:val="28"/>
+        </w:rPr>
+        <w:t xml:space="preserve">s </w:t>
+      </w:r>
+      <w:proofErr w:type="spellStart"/>
+      <w:r>
+        <w:rPr>
+          <w:b w:val="0"/>
+          <w:bCs w:val="0"/>
+          <w:sz w:val="28"/>
+          <w:szCs w:val="28"/>
+        </w:rPr>
+        <w:t>self.w_sum</w:t>
+      </w:r>
+      <w:proofErr w:type="spellEnd"/>
+      <w:r>
+        <w:rPr>
+          <w:b w:val="0"/>
+          <w:bCs w:val="0"/>
+          <w:sz w:val="28"/>
+          <w:szCs w:val="28"/>
+        </w:rPr>
+        <w:t xml:space="preserve"> and </w:t>
+      </w:r>
+      <w:proofErr w:type="spellStart"/>
+      <w:r>
+        <w:rPr>
+          <w:b w:val="0"/>
+          <w:bCs w:val="0"/>
+          <w:sz w:val="28"/>
+          <w:szCs w:val="28"/>
+        </w:rPr>
+        <w:t>self.b_sum</w:t>
+      </w:r>
+      <w:proofErr w:type="spellEnd"/>
+      <w:r>
+        <w:rPr>
+          <w:b w:val="0"/>
+          <w:bCs w:val="0"/>
+          <w:sz w:val="28"/>
+          <w:szCs w:val="28"/>
+        </w:rPr>
+        <w:t xml:space="preserve">, so that </w:t>
+      </w:r>
+      <w:r>
+        <w:rPr>
+          <w:b w:val="0"/>
+          <w:bCs w:val="0"/>
+          <w:sz w:val="28"/>
+          <w:szCs w:val="28"/>
+        </w:rPr>
+        <w:t>after all the epochs are finished</w:t>
+      </w:r>
+      <w:r>
+        <w:rPr>
+          <w:b w:val="0"/>
+          <w:bCs w:val="0"/>
+          <w:sz w:val="28"/>
+          <w:szCs w:val="28"/>
+        </w:rPr>
+        <w:t xml:space="preserve"> we </w:t>
+      </w:r>
+      <w:r>
+        <w:rPr>
+          <w:b w:val="0"/>
+          <w:bCs w:val="0"/>
+          <w:sz w:val="28"/>
+          <w:szCs w:val="28"/>
+        </w:rPr>
+        <w:t xml:space="preserve">can </w:t>
+      </w:r>
+      <w:r>
+        <w:rPr>
+          <w:b w:val="0"/>
+          <w:bCs w:val="0"/>
+          <w:sz w:val="28"/>
+          <w:szCs w:val="28"/>
+        </w:rPr>
+        <w:t>divide the sum of the weights by the number of samples to get the average weights</w:t>
+      </w:r>
+      <w:r>
+        <w:rPr>
+          <w:b w:val="0"/>
+          <w:bCs w:val="0"/>
+          <w:sz w:val="28"/>
+          <w:szCs w:val="28"/>
+        </w:rPr>
+        <w:t xml:space="preserve"> for the whole training process</w:t>
+      </w:r>
+      <w:r>
+        <w:rPr>
+          <w:b w:val="0"/>
+          <w:bCs w:val="0"/>
+          <w:sz w:val="28"/>
+          <w:szCs w:val="28"/>
+        </w:rPr>
+        <w:t>.</w:t>
+      </w:r>
+      <w:r>
+        <w:rPr>
+          <w:b w:val="0"/>
+          <w:bCs w:val="0"/>
+          <w:sz w:val="28"/>
+          <w:szCs w:val="28"/>
+        </w:rPr>
+        <w:t xml:space="preserve"> </w:t>
+      </w:r>
+    </w:p>
+    <w:p>
+      <w:pPr>
+        <w:pStyle w:val="BodyText"/>
+        <w:numPr>
+          <w:ilvl w:val="0"/>
+          <w:numId w:val="5"/>
+        </w:numPr>
+        <w:rPr>
+          <w:b w:val="0"/>
+          <w:bCs w:val="0"/>
+          <w:color w:val="7F7F7F" w:themeColor="text1" w:themeTint="80"/>
+          <w:sz w:val="24"/>
+          <w:szCs w:val="24"/>
+        </w:rPr>
+      </w:pPr>
+      <w:r>
+        <w:rPr>
+          <w:b w:val="0"/>
+          <w:bCs w:val="0"/>
+          <w:color w:val="7F7F7F" w:themeColor="text1" w:themeTint="80"/>
+          <w:sz w:val="24"/>
+          <w:szCs w:val="24"/>
+        </w:rPr>
+        <w:t>The best hyperparameters</w:t>
+      </w:r>
+    </w:p>
+    <w:p>
+      <w:pPr>
+        <w:pStyle w:val="BodyText"/>
+        <w:numPr>
+          <w:ilvl w:val="1"/>
+          <w:numId w:val="5"/>
+        </w:numPr>
+        <w:rPr>
+          <w:b w:val="0"/>
+          <w:bCs w:val="0"/>
+          <w:color w:val="7F7F7F" w:themeColor="text1" w:themeTint="80"/>
+          <w:sz w:val="28"/>
+          <w:szCs w:val="28"/>
+        </w:rPr>
+      </w:pPr>
+      <w:proofErr w:type="spellStart"/>
+      <w:r>
+        <w:rPr>
+          <w:b w:val="0"/>
+          <w:bCs w:val="0"/>
+          <w:sz w:val="28"/>
+          <w:szCs w:val="28"/>
+        </w:rPr>
+        <w:t>lr</w:t>
+      </w:r>
+      <w:proofErr w:type="spellEnd"/>
+      <w:r>
+        <w:rPr>
+          <w:b w:val="0"/>
+          <w:bCs w:val="0"/>
+          <w:sz w:val="28"/>
+          <w:szCs w:val="28"/>
+        </w:rPr>
+        <w:t xml:space="preserve">: </w:t>
+      </w:r>
+      <w:r>
+        <w:rPr>
+          <w:b w:val="0"/>
+          <w:bCs w:val="0"/>
+          <w:sz w:val="28"/>
+          <w:szCs w:val="28"/>
+        </w:rPr>
+        <w:t>1.0</w:t>
+      </w:r>
+    </w:p>
+    <w:p>
+      <w:pPr>
+        <w:pStyle w:val="BodyText"/>
+        <w:numPr>
+          <w:ilvl w:val="1"/>
+          <w:numId w:val="5"/>
+        </w:numPr>
+        <w:rPr>
+          <w:b w:val="0"/>
+          <w:bCs w:val="0"/>
+          <w:color w:val="7F7F7F" w:themeColor="text1" w:themeTint="80"/>
+          <w:sz w:val="28"/>
+          <w:szCs w:val="28"/>
+        </w:rPr>
+      </w:pPr>
+      <w:r>
+        <w:rPr>
+          <w:b w:val="0"/>
+          <w:bCs w:val="0"/>
+          <w:sz w:val="28"/>
+          <w:szCs w:val="28"/>
+        </w:rPr>
+        <w:t xml:space="preserve">Number of epochs: </w:t>
+      </w:r>
+      <w:r>
+        <w:rPr>
+          <w:b w:val="0"/>
+          <w:bCs w:val="0"/>
+          <w:sz w:val="28"/>
+          <w:szCs w:val="28"/>
+        </w:rPr>
+        <w:t>8</w:t>
+      </w:r>
+    </w:p>
+    <w:p>
+      <w:pPr>
+        <w:pStyle w:val="BodyText"/>
+        <w:numPr>
+          <w:ilvl w:val="0"/>
+          <w:numId w:val="5"/>
+        </w:numPr>
+        <w:rPr>
+          <w:b w:val="0"/>
+          <w:bCs w:val="0"/>
+          <w:color w:val="7F7F7F" w:themeColor="text1" w:themeTint="80"/>
+          <w:sz w:val="24"/>
+          <w:szCs w:val="24"/>
+        </w:rPr>
+      </w:pPr>
+      <w:r>
+        <w:rPr>
+          <w:b w:val="0"/>
+          <w:bCs w:val="0"/>
+          <w:color w:val="7F7F7F" w:themeColor="text1" w:themeTint="80"/>
+          <w:sz w:val="24"/>
+          <w:szCs w:val="24"/>
+        </w:rPr>
+        <w:t xml:space="preserve">(CV) </w:t>
+      </w:r>
+      <w:r>
+        <w:rPr>
+          <w:b w:val="0"/>
+          <w:bCs w:val="0"/>
+          <w:color w:val="7F7F7F" w:themeColor="text1" w:themeTint="80"/>
+          <w:sz w:val="24"/>
+          <w:szCs w:val="24"/>
+        </w:rPr>
+        <w:t>The cross-validation accuracy for the best hyperparameter</w:t>
+      </w:r>
+      <w:r>
+        <w:rPr>
+          <w:b w:val="0"/>
+          <w:bCs w:val="0"/>
+          <w:color w:val="7F7F7F" w:themeColor="text1" w:themeTint="80"/>
+          <w:sz w:val="24"/>
+          <w:szCs w:val="24"/>
+        </w:rPr>
+        <w:t>(s)</w:t>
+      </w:r>
+      <w:r>
+        <w:rPr>
+          <w:b w:val="0"/>
+          <w:bCs w:val="0"/>
+          <w:color w:val="7F7F7F" w:themeColor="text1" w:themeTint="80"/>
+          <w:sz w:val="24"/>
+          <w:szCs w:val="24"/>
+        </w:rPr>
+        <w:t xml:space="preserve">: </w:t>
+      </w:r>
+      <w:r>
+        <w:rPr>
+          <w:b w:val="0"/>
+          <w:bCs w:val="0"/>
+          <w:sz w:val="28"/>
+          <w:szCs w:val="28"/>
+        </w:rPr>
+        <w:t>0.</w:t>
+      </w:r>
+      <w:r>
+        <w:rPr>
+          <w:b w:val="0"/>
+          <w:bCs w:val="0"/>
+          <w:sz w:val="28"/>
+          <w:szCs w:val="28"/>
+        </w:rPr>
+        <w:t>989</w:t>
+      </w:r>
+    </w:p>
+    <w:p>
+      <w:pPr>
+        <w:pStyle w:val="BodyText"/>
+        <w:numPr>
+          <w:ilvl w:val="0"/>
+          <w:numId w:val="5"/>
+        </w:numPr>
+        <w:rPr>
+          <w:b w:val="0"/>
+          <w:bCs w:val="0"/>
+          <w:color w:val="7F7F7F" w:themeColor="text1" w:themeTint="80"/>
+          <w:sz w:val="24"/>
+          <w:szCs w:val="24"/>
+        </w:rPr>
+      </w:pPr>
+      <w:r>
+        <w:rPr>
+          <w:b w:val="0"/>
+          <w:bCs w:val="0"/>
+          <w:color w:val="7F7F7F" w:themeColor="text1" w:themeTint="80"/>
+          <w:sz w:val="24"/>
+          <w:szCs w:val="24"/>
+        </w:rPr>
+        <w:t xml:space="preserve">(epochs) </w:t>
+      </w:r>
+      <w:r>
+        <w:rPr>
+          <w:b w:val="0"/>
+          <w:bCs w:val="0"/>
+          <w:color w:val="7F7F7F" w:themeColor="text1" w:themeTint="80"/>
+          <w:sz w:val="24"/>
+          <w:szCs w:val="24"/>
+        </w:rPr>
+        <w:t>Development set accuracy</w:t>
+      </w:r>
+      <w:r>
+        <w:rPr>
+          <w:b w:val="0"/>
+          <w:bCs w:val="0"/>
+          <w:color w:val="7F7F7F" w:themeColor="text1" w:themeTint="80"/>
+          <w:sz w:val="24"/>
+          <w:szCs w:val="24"/>
+        </w:rPr>
+        <w:t xml:space="preserve"> with </w:t>
+      </w:r>
+      <w:r>
+        <w:rPr>
+          <w:b w:val="0"/>
+          <w:bCs w:val="0"/>
+          <w:color w:val="7F7F7F" w:themeColor="text1" w:themeTint="80"/>
+          <w:sz w:val="24"/>
+          <w:szCs w:val="24"/>
+        </w:rPr>
+        <w:t>8</w:t>
+      </w:r>
+      <w:r>
+        <w:rPr>
+          <w:b w:val="0"/>
+          <w:bCs w:val="0"/>
+          <w:color w:val="7F7F7F" w:themeColor="text1" w:themeTint="80"/>
+          <w:sz w:val="24"/>
+          <w:szCs w:val="24"/>
+        </w:rPr>
+        <w:t xml:space="preserve"> epochs: </w:t>
+      </w:r>
+      <w:r>
+        <w:rPr>
+          <w:b w:val="0"/>
+          <w:bCs w:val="0"/>
+          <w:sz w:val="28"/>
+          <w:szCs w:val="28"/>
+        </w:rPr>
+        <w:t>0.</w:t>
+      </w:r>
+      <w:r>
+        <w:rPr>
+          <w:b w:val="0"/>
+          <w:bCs w:val="0"/>
+          <w:sz w:val="28"/>
+          <w:szCs w:val="28"/>
+        </w:rPr>
+        <w:t>981</w:t>
+      </w:r>
+    </w:p>
+    <w:p>
+      <w:pPr>
+        <w:pStyle w:val="BodyText"/>
+        <w:numPr>
+          <w:ilvl w:val="0"/>
+          <w:numId w:val="5"/>
+        </w:numPr>
+        <w:rPr>
+          <w:b w:val="0"/>
+          <w:bCs w:val="0"/>
+          <w:color w:val="7F7F7F" w:themeColor="text1" w:themeTint="80"/>
+          <w:sz w:val="28"/>
+          <w:szCs w:val="28"/>
+        </w:rPr>
+      </w:pPr>
+      <w:r>
+        <w:rPr>
+          <w:b w:val="0"/>
+          <w:bCs w:val="0"/>
+          <w:color w:val="7F7F7F" w:themeColor="text1" w:themeTint="80"/>
+          <w:sz w:val="24"/>
+          <w:szCs w:val="24"/>
+        </w:rPr>
+        <w:t xml:space="preserve">(final) </w:t>
+      </w:r>
+      <w:r>
+        <w:rPr>
+          <w:b w:val="0"/>
+          <w:bCs w:val="0"/>
+          <w:color w:val="7F7F7F" w:themeColor="text1" w:themeTint="80"/>
+          <w:sz w:val="24"/>
+          <w:szCs w:val="24"/>
+        </w:rPr>
+        <w:t>Test set accurac</w:t>
+      </w:r>
+      <w:r>
+        <w:rPr>
+          <w:b w:val="0"/>
+          <w:bCs w:val="0"/>
+          <w:color w:val="7F7F7F" w:themeColor="text1" w:themeTint="80"/>
+          <w:sz w:val="24"/>
+          <w:szCs w:val="24"/>
+        </w:rPr>
+        <w:t xml:space="preserve">y: </w:t>
+      </w:r>
+      <w:r>
+        <w:rPr>
+          <w:b w:val="0"/>
+          <w:bCs w:val="0"/>
+          <w:sz w:val="28"/>
+          <w:szCs w:val="28"/>
+        </w:rPr>
+        <w:t>0.</w:t>
+      </w:r>
+      <w:r>
+        <w:rPr>
+          <w:b w:val="0"/>
+          <w:bCs w:val="0"/>
+          <w:sz w:val="28"/>
+          <w:szCs w:val="28"/>
+        </w:rPr>
+        <w:t>981</w:t>
+      </w:r>
+    </w:p>
+    <w:p>
+      <w:pPr>
+        <w:rPr>
+          <w:b/>
+          <w:bCs/>
+          <w:w w:val="115"/>
+        </w:rPr>
+      </w:pPr>
+      <w:r>
+        <w:rPr>
+          <w:b/>
+          <w:bCs/>
+          <w:color w:val="7F7F7F" w:themeColor="text1" w:themeTint="80"/>
+          <w:sz w:val="24"/>
+          <w:szCs w:val="24"/>
+        </w:rPr>
+        <w:t>T</w:t>
+      </w:r>
+      <w:r>
+        <w:rPr>
+          <w:color w:val="7F7F7F" w:themeColor="text1" w:themeTint="80"/>
+          <w:sz w:val="24"/>
+          <w:szCs w:val="24"/>
+        </w:rPr>
+        <w:t xml:space="preserve">otal number of updates the </w:t>
+      </w:r>
+      <w:r>
+        <w:rPr>
+          <w:color w:val="7F7F7F" w:themeColor="text1" w:themeTint="80"/>
+          <w:sz w:val="24"/>
+          <w:szCs w:val="24"/>
+        </w:rPr>
+        <w:t>final</w:t>
+      </w:r>
+      <w:r>
+        <w:rPr>
+          <w:b/>
+          <w:bCs/>
+          <w:color w:val="7F7F7F" w:themeColor="text1" w:themeTint="80"/>
+          <w:sz w:val="24"/>
+          <w:szCs w:val="24"/>
+        </w:rPr>
+        <w:t xml:space="preserve"> </w:t>
+      </w:r>
+      <w:r>
+        <w:rPr>
+          <w:color w:val="7F7F7F" w:themeColor="text1" w:themeTint="80"/>
+          <w:sz w:val="24"/>
+          <w:szCs w:val="24"/>
+        </w:rPr>
+        <w:t xml:space="preserve">learning algorithm performs on the training </w:t>
+      </w:r>
+      <w:r>
+        <w:rPr>
+          <w:color w:val="7F7F7F" w:themeColor="text1" w:themeTint="80"/>
+          <w:sz w:val="24"/>
+          <w:szCs w:val="24"/>
+        </w:rPr>
+        <w:t xml:space="preserve">set (across all epochs): </w:t>
+      </w:r>
+      <w:r>
+        <w:rPr>
+          <w:sz w:val="28"/>
+          <w:szCs w:val="28"/>
+        </w:rPr>
+        <w:t>2</w:t>
+      </w:r>
+      <w:r>
+        <w:rPr>
+          <w:sz w:val="28"/>
+          <w:szCs w:val="28"/>
+        </w:rPr>
+        <w:t>13</w:t>
+      </w:r>
+    </w:p>
+    <w:p>
+      <w:pPr>
+        <w:rPr>
+          <w:b/>
+          <w:bCs/>
+          <w:w w:val="115"/>
+        </w:rPr>
+      </w:pPr>
+    </w:p>
+    <w:p>
+      <w:pPr>
         <w:sectPr>
           <w:pgSz w:w="12240" w:h="15840"/>
           <w:pgMar w:top="1400" w:right="1080" w:bottom="280" w:left="1440" w:header="703" w:footer="0" w:gutter="0"/>
@@ -7371,7 +10288,7 @@
         <w:sz w:val="20"/>
       </w:rPr>
       <w:drawing>
-        <wp:anchor distT="0" distB="0" distL="0" distR="0" simplePos="0" relativeHeight="487529472" behindDoc="1" locked="0" layoutInCell="1" allowOverlap="1" wp14:anchorId="0E3F5BCB" wp14:editId="2FB143A7">
+        <wp:anchor distT="0" distB="0" distL="0" distR="0" simplePos="0" relativeHeight="251659264" behindDoc="1" locked="0" layoutInCell="1" allowOverlap="1" wp14:anchorId="0E3F5BCB" wp14:editId="11965294">
           <wp:simplePos x="0" y="0"/>
           <wp:positionH relativeFrom="page">
             <wp:posOffset>914400</wp:posOffset>
@@ -7436,7 +10353,7 @@
         <w:sz w:val="20"/>
       </w:rPr>
       <w:drawing>
-        <wp:anchor distT="0" distB="0" distL="0" distR="0" simplePos="0" relativeHeight="251657216" behindDoc="1" locked="0" layoutInCell="1" allowOverlap="1" wp14:anchorId="3E7D2D64" wp14:editId="6343395B">
+        <wp:anchor distT="0" distB="0" distL="0" distR="0" simplePos="0" relativeHeight="251656192" behindDoc="1" locked="0" layoutInCell="1" allowOverlap="1" wp14:anchorId="3E7D2D64" wp14:editId="434C1B3A">
           <wp:simplePos x="0" y="0"/>
           <wp:positionH relativeFrom="page">
             <wp:posOffset>914400</wp:posOffset>
@@ -7488,7 +10405,7 @@
       <mc:AlternateContent>
         <mc:Choice Requires="wps">
           <w:drawing>
-            <wp:anchor distT="0" distB="0" distL="0" distR="0" simplePos="0" relativeHeight="251660288" behindDoc="1" locked="0" layoutInCell="1" allowOverlap="1" wp14:anchorId="24FC44B5" wp14:editId="7CE495C3">
+            <wp:anchor distT="0" distB="0" distL="0" distR="0" simplePos="0" relativeHeight="251657216" behindDoc="1" locked="0" layoutInCell="1" allowOverlap="1" wp14:anchorId="24FC44B5" wp14:editId="59BD4FCB">
               <wp:simplePos x="0" y="0"/>
               <wp:positionH relativeFrom="page">
                 <wp:posOffset>901700</wp:posOffset>
@@ -7637,7 +10554,7 @@
               <v:stroke joinstyle="miter"/>
               <v:path gradientshapeok="t" o:connecttype="rect"/>
             </v:shapetype>
-            <v:shape id="Textbox 3" o:spid="_x0000_s1026" type="#_x0000_t202" style="position:absolute;margin-left:71pt;margin-top:91.7pt;width:72.15pt;height:12.95pt;z-index:-251656192;visibility:visible;mso-wrap-style:square;mso-wrap-distance-left:0;mso-wrap-distance-top:0;mso-wrap-distance-right:0;mso-wrap-distance-bottom:0;mso-position-horizontal:absolute;mso-position-horizontal-relative:page;mso-position-vertical:absolute;mso-position-vertical-relative:page;v-text-anchor:top" o:gfxdata="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" filled="f" stroked="f">
+            <v:shape id="Textbox 3" o:spid="_x0000_s1026" type="#_x0000_t202" style="position:absolute;margin-left:71pt;margin-top:91.7pt;width:72.15pt;height:12.95pt;z-index:-251659264;visibility:visible;mso-wrap-style:square;mso-wrap-distance-left:0;mso-wrap-distance-top:0;mso-wrap-distance-right:0;mso-wrap-distance-bottom:0;mso-position-horizontal:absolute;mso-position-horizontal-relative:page;mso-position-vertical:absolute;mso-position-vertical-relative:page;v-text-anchor:top" o:gfxdata="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" filled="f" stroked="f">
               <v:textbox inset="0,0,0,0">
                 <w:txbxContent>
                   <w:p>
@@ -7770,7 +10687,7 @@
         <w:sz w:val="20"/>
       </w:rPr>
       <w:drawing>
-        <wp:anchor distT="0" distB="0" distL="0" distR="0" simplePos="0" relativeHeight="487531008" behindDoc="1" locked="0" layoutInCell="1" allowOverlap="1" wp14:anchorId="68525B04" wp14:editId="3A7A87FD">
+        <wp:anchor distT="0" distB="0" distL="0" distR="0" simplePos="0" relativeHeight="251666432" behindDoc="1" locked="0" layoutInCell="1" allowOverlap="1" wp14:anchorId="68525B04" wp14:editId="4EAB02C6">
           <wp:simplePos x="0" y="0"/>
           <wp:positionH relativeFrom="page">
             <wp:posOffset>914400</wp:posOffset>
@@ -7781,7 +10698,7 @@
           <wp:extent cx="6016731" cy="450004"/>
           <wp:effectExtent l="0" t="0" r="0" b="0"/>
           <wp:wrapNone/>
-          <wp:docPr id="4" name="Image 4"/>
+          <wp:docPr id="955110076" name="Image 4"/>
           <wp:cNvGraphicFramePr>
             <a:graphicFrameLocks xmlns:a="http://schemas.openxmlformats.org/drawingml/2006/main"/>
           </wp:cNvGraphicFramePr>
@@ -7820,6 +10737,194 @@
 <file path=word/numbering.xml><?xml version="1.0" encoding="utf-8"?>
 <w:numbering xmlns:wpc="http://schemas.microsoft.com/office/word/2010/wordprocessingCanvas" xmlns:cx="http://schemas.microsoft.com/office/drawing/2014/chartex" xmlns:cx1="http://schemas.microsoft.com/office/drawing/2015/9/8/chartex" xmlns:cx2="http://schemas.microsoft.com/office/drawing/2015/10/21/chartex" xmlns:cx3="http://schemas.microsoft.com/office/drawing/2016/5/9/chartex" xmlns:cx4="http://schemas.microsoft.com/office/drawing/2016/5/10/chartex" xmlns:cx5="http://schemas.microsoft.com/office/drawing/2016/5/11/chartex" xmlns:cx6="http://schemas.microsoft.com/office/drawing/2016/5/12/chartex" xmlns:cx7="http://schemas.microsoft.com/office/drawing/2016/5/13/chartex" xmlns:cx8="http://schemas.microsoft.com/office/drawing/2016/5/14/chartex" xmlns:mc="http://schemas.openxmlformats.org/markup-compatibility/2006" xmlns:aink="http://schemas.microsoft.com/office/drawing/2016/ink" xmlns:am3d="http://schemas.microsoft.com/office/drawing/2017/model3d" xmlns:o="urn:schemas-microsoft-com:office:office" xmlns:oel="http://schemas.microsoft.com/office/2019/extlst" xmlns:r="http://schemas.openxmlformats.org/officeDocument/2006/relationships" xmlns:m="http://schemas.openxmlformats.org/officeDocument/2006/math" xmlns:v="urn:schemas-microsoft-com:vml" xmlns:wp14="http://schemas.microsoft.com/office/word/2010/wordprocessingDrawing" xmlns:wp="http://schemas.openxmlformats.org/drawingml/2006/wordprocessingDrawing" xmlns:w10="urn:schemas-microsoft-com:office:word" xmlns:w="http://schemas.openxmlformats.org/wordprocessingml/2006/main" xmlns:w14="http://schemas.microsoft.com/office/word/2010/wordml" xmlns:w15="http://schemas.microsoft.com/office/word/2012/wordml" xmlns:w16cex="http://schemas.microsoft.com/office/word/2018/wordml/cex" xmlns:w16cid="http://schemas.microsoft.com/office/word/2016/wordml/cid" xmlns:w16="http://schemas.microsoft.com/office/word/2018/wordml" xmlns:w16du="http://schemas.microsoft.com/office/word/2023/wordml/word16du" xmlns:w16sdtdh="http://schemas.microsoft.com/office/word/2020/wordml/sdtdatahash" xmlns:w16sdtfl="http://schemas.microsoft.com/office/word/2024/wordml/sdtformatlock" xmlns:w16se="http://schemas.microsoft.com/office/word/2015/wordml/symex" xmlns:wpg="http://schemas.microsoft.com/office/word/2010/wordprocessingGroup" xmlns:wpi="http://schemas.microsoft.com/office/word/2010/wordprocessingInk" xmlns:wne="http://schemas.microsoft.com/office/word/2006/wordml" xmlns:wps="http://schemas.microsoft.com/office/word/2010/wordprocessingShape" mc:Ignorable="w14 w15 w16se w16cid w16 w16cex w16sdtdh w16sdtfl w16du wp14">
   <w:abstractNum w:abstractNumId="0" w15:restartNumberingAfterBreak="0">
+    <w:nsid w:val="129C14A2"/>
+    <w:multiLevelType w:val="hybridMultilevel"/>
+    <w:tmpl w:val="29B0C584"/>
+    <w:lvl w:ilvl="0" w:tplc="FFFFFFFF">
+      <w:start w:val="1"/>
+      <w:numFmt w:val="lowerLetter"/>
+      <w:lvlText w:val="%1)"/>
+      <w:lvlJc w:val="left"/>
+      <w:pPr>
+        <w:ind w:left="720" w:hanging="360"/>
+      </w:pPr>
+      <w:rPr>
+        <w:rFonts w:hint="default"/>
+        <w:sz w:val="24"/>
+        <w:szCs w:val="24"/>
+      </w:rPr>
+    </w:lvl>
+    <w:lvl w:ilvl="1" w:tplc="FFFFFFFF">
+      <w:start w:val="1"/>
+      <w:numFmt w:val="bullet"/>
+      <w:lvlText w:val="o"/>
+      <w:lvlJc w:val="left"/>
+      <w:pPr>
+        <w:ind w:left="1440" w:hanging="360"/>
+      </w:pPr>
+      <w:rPr>
+        <w:rFonts w:ascii="Courier New" w:hAnsi="Courier New" w:cs="Courier New" w:hint="default"/>
+      </w:rPr>
+    </w:lvl>
+    <w:lvl w:ilvl="2" w:tplc="FFFFFFFF" w:tentative="1">
+      <w:start w:val="1"/>
+      <w:numFmt w:val="lowerRoman"/>
+      <w:lvlText w:val="%3."/>
+      <w:lvlJc w:val="right"/>
+      <w:pPr>
+        <w:ind w:left="2160" w:hanging="180"/>
+      </w:pPr>
+    </w:lvl>
+    <w:lvl w:ilvl="3" w:tplc="FFFFFFFF" w:tentative="1">
+      <w:start w:val="1"/>
+      <w:numFmt w:val="decimal"/>
+      <w:lvlText w:val="%4."/>
+      <w:lvlJc w:val="left"/>
+      <w:pPr>
+        <w:ind w:left="2880" w:hanging="360"/>
+      </w:pPr>
+    </w:lvl>
+    <w:lvl w:ilvl="4" w:tplc="FFFFFFFF" w:tentative="1">
+      <w:start w:val="1"/>
+      <w:numFmt w:val="lowerLetter"/>
+      <w:lvlText w:val="%5."/>
+      <w:lvlJc w:val="left"/>
+      <w:pPr>
+        <w:ind w:left="3600" w:hanging="360"/>
+      </w:pPr>
+    </w:lvl>
+    <w:lvl w:ilvl="5" w:tplc="FFFFFFFF" w:tentative="1">
+      <w:start w:val="1"/>
+      <w:numFmt w:val="lowerRoman"/>
+      <w:lvlText w:val="%6."/>
+      <w:lvlJc w:val="right"/>
+      <w:pPr>
+        <w:ind w:left="4320" w:hanging="180"/>
+      </w:pPr>
+    </w:lvl>
+    <w:lvl w:ilvl="6" w:tplc="FFFFFFFF" w:tentative="1">
+      <w:start w:val="1"/>
+      <w:numFmt w:val="decimal"/>
+      <w:lvlText w:val="%7."/>
+      <w:lvlJc w:val="left"/>
+      <w:pPr>
+        <w:ind w:left="5040" w:hanging="360"/>
+      </w:pPr>
+    </w:lvl>
+    <w:lvl w:ilvl="7" w:tplc="FFFFFFFF" w:tentative="1">
+      <w:start w:val="1"/>
+      <w:numFmt w:val="lowerLetter"/>
+      <w:lvlText w:val="%8."/>
+      <w:lvlJc w:val="left"/>
+      <w:pPr>
+        <w:ind w:left="5760" w:hanging="360"/>
+      </w:pPr>
+    </w:lvl>
+    <w:lvl w:ilvl="8" w:tplc="FFFFFFFF" w:tentative="1">
+      <w:start w:val="1"/>
+      <w:numFmt w:val="lowerRoman"/>
+      <w:lvlText w:val="%9."/>
+      <w:lvlJc w:val="right"/>
+      <w:pPr>
+        <w:ind w:left="6480" w:hanging="180"/>
+      </w:pPr>
+    </w:lvl>
+  </w:abstractNum>
+  <w:abstractNum w:abstractNumId="1" w15:restartNumberingAfterBreak="0">
+    <w:nsid w:val="236D4A39"/>
+    <w:multiLevelType w:val="hybridMultilevel"/>
+    <w:tmpl w:val="29B0C584"/>
+    <w:lvl w:ilvl="0" w:tplc="FFFFFFFF">
+      <w:start w:val="1"/>
+      <w:numFmt w:val="lowerLetter"/>
+      <w:lvlText w:val="%1)"/>
+      <w:lvlJc w:val="left"/>
+      <w:pPr>
+        <w:ind w:left="720" w:hanging="360"/>
+      </w:pPr>
+      <w:rPr>
+        <w:rFonts w:hint="default"/>
+        <w:sz w:val="24"/>
+        <w:szCs w:val="24"/>
+      </w:rPr>
+    </w:lvl>
+    <w:lvl w:ilvl="1" w:tplc="FFFFFFFF">
+      <w:start w:val="1"/>
+      <w:numFmt w:val="bullet"/>
+      <w:lvlText w:val="o"/>
+      <w:lvlJc w:val="left"/>
+      <w:pPr>
+        <w:ind w:left="1440" w:hanging="360"/>
+      </w:pPr>
+      <w:rPr>
+        <w:rFonts w:ascii="Courier New" w:hAnsi="Courier New" w:cs="Courier New" w:hint="default"/>
+      </w:rPr>
+    </w:lvl>
+    <w:lvl w:ilvl="2" w:tplc="FFFFFFFF" w:tentative="1">
+      <w:start w:val="1"/>
+      <w:numFmt w:val="lowerRoman"/>
+      <w:lvlText w:val="%3."/>
+      <w:lvlJc w:val="right"/>
+      <w:pPr>
+        <w:ind w:left="2160" w:hanging="180"/>
+      </w:pPr>
+    </w:lvl>
+    <w:lvl w:ilvl="3" w:tplc="FFFFFFFF" w:tentative="1">
+      <w:start w:val="1"/>
+      <w:numFmt w:val="decimal"/>
+      <w:lvlText w:val="%4."/>
+      <w:lvlJc w:val="left"/>
+      <w:pPr>
+        <w:ind w:left="2880" w:hanging="360"/>
+      </w:pPr>
+    </w:lvl>
+    <w:lvl w:ilvl="4" w:tplc="FFFFFFFF" w:tentative="1">
+      <w:start w:val="1"/>
+      <w:numFmt w:val="lowerLetter"/>
+      <w:lvlText w:val="%5."/>
+      <w:lvlJc w:val="left"/>
+      <w:pPr>
+        <w:ind w:left="3600" w:hanging="360"/>
+      </w:pPr>
+    </w:lvl>
+    <w:lvl w:ilvl="5" w:tplc="FFFFFFFF" w:tentative="1">
+      <w:start w:val="1"/>
+      <w:numFmt w:val="lowerRoman"/>
+      <w:lvlText w:val="%6."/>
+      <w:lvlJc w:val="right"/>
+      <w:pPr>
+        <w:ind w:left="4320" w:hanging="180"/>
+      </w:pPr>
+    </w:lvl>
+    <w:lvl w:ilvl="6" w:tplc="FFFFFFFF" w:tentative="1">
+      <w:start w:val="1"/>
+      <w:numFmt w:val="decimal"/>
+      <w:lvlText w:val="%7."/>
+      <w:lvlJc w:val="left"/>
+      <w:pPr>
+        <w:ind w:left="5040" w:hanging="360"/>
+      </w:pPr>
+    </w:lvl>
+    <w:lvl w:ilvl="7" w:tplc="FFFFFFFF" w:tentative="1">
+      <w:start w:val="1"/>
+      <w:numFmt w:val="lowerLetter"/>
+      <w:lvlText w:val="%8."/>
+      <w:lvlJc w:val="left"/>
+      <w:pPr>
+        <w:ind w:left="5760" w:hanging="360"/>
+      </w:pPr>
+    </w:lvl>
+    <w:lvl w:ilvl="8" w:tplc="FFFFFFFF" w:tentative="1">
+      <w:start w:val="1"/>
+      <w:numFmt w:val="lowerRoman"/>
+      <w:lvlText w:val="%9."/>
+      <w:lvlJc w:val="right"/>
+      <w:pPr>
+        <w:ind w:left="6480" w:hanging="180"/>
+      </w:pPr>
+    </w:lvl>
+  </w:abstractNum>
+  <w:abstractNum w:abstractNumId="2" w15:restartNumberingAfterBreak="0">
     <w:nsid w:val="3C0D09CB"/>
     <w:multiLevelType w:val="hybridMultilevel"/>
     <w:tmpl w:val="3C9A6538"/>
@@ -7933,8 +11038,208 @@
       </w:rPr>
     </w:lvl>
   </w:abstractNum>
+  <w:abstractNum w:abstractNumId="3" w15:restartNumberingAfterBreak="0">
+    <w:nsid w:val="46B5632D"/>
+    <w:multiLevelType w:val="hybridMultilevel"/>
+    <w:tmpl w:val="29B0C584"/>
+    <w:lvl w:ilvl="0" w:tplc="FFFFFFFF">
+      <w:start w:val="1"/>
+      <w:numFmt w:val="lowerLetter"/>
+      <w:lvlText w:val="%1)"/>
+      <w:lvlJc w:val="left"/>
+      <w:pPr>
+        <w:ind w:left="720" w:hanging="360"/>
+      </w:pPr>
+      <w:rPr>
+        <w:rFonts w:hint="default"/>
+        <w:sz w:val="24"/>
+        <w:szCs w:val="24"/>
+      </w:rPr>
+    </w:lvl>
+    <w:lvl w:ilvl="1" w:tplc="FFFFFFFF">
+      <w:start w:val="1"/>
+      <w:numFmt w:val="bullet"/>
+      <w:lvlText w:val="o"/>
+      <w:lvlJc w:val="left"/>
+      <w:pPr>
+        <w:ind w:left="1440" w:hanging="360"/>
+      </w:pPr>
+      <w:rPr>
+        <w:rFonts w:ascii="Courier New" w:hAnsi="Courier New" w:cs="Courier New" w:hint="default"/>
+      </w:rPr>
+    </w:lvl>
+    <w:lvl w:ilvl="2" w:tplc="FFFFFFFF" w:tentative="1">
+      <w:start w:val="1"/>
+      <w:numFmt w:val="lowerRoman"/>
+      <w:lvlText w:val="%3."/>
+      <w:lvlJc w:val="right"/>
+      <w:pPr>
+        <w:ind w:left="2160" w:hanging="180"/>
+      </w:pPr>
+    </w:lvl>
+    <w:lvl w:ilvl="3" w:tplc="FFFFFFFF" w:tentative="1">
+      <w:start w:val="1"/>
+      <w:numFmt w:val="decimal"/>
+      <w:lvlText w:val="%4."/>
+      <w:lvlJc w:val="left"/>
+      <w:pPr>
+        <w:ind w:left="2880" w:hanging="360"/>
+      </w:pPr>
+    </w:lvl>
+    <w:lvl w:ilvl="4" w:tplc="FFFFFFFF" w:tentative="1">
+      <w:start w:val="1"/>
+      <w:numFmt w:val="lowerLetter"/>
+      <w:lvlText w:val="%5."/>
+      <w:lvlJc w:val="left"/>
+      <w:pPr>
+        <w:ind w:left="3600" w:hanging="360"/>
+      </w:pPr>
+    </w:lvl>
+    <w:lvl w:ilvl="5" w:tplc="FFFFFFFF" w:tentative="1">
+      <w:start w:val="1"/>
+      <w:numFmt w:val="lowerRoman"/>
+      <w:lvlText w:val="%6."/>
+      <w:lvlJc w:val="right"/>
+      <w:pPr>
+        <w:ind w:left="4320" w:hanging="180"/>
+      </w:pPr>
+    </w:lvl>
+    <w:lvl w:ilvl="6" w:tplc="FFFFFFFF" w:tentative="1">
+      <w:start w:val="1"/>
+      <w:numFmt w:val="decimal"/>
+      <w:lvlText w:val="%7."/>
+      <w:lvlJc w:val="left"/>
+      <w:pPr>
+        <w:ind w:left="5040" w:hanging="360"/>
+      </w:pPr>
+    </w:lvl>
+    <w:lvl w:ilvl="7" w:tplc="FFFFFFFF" w:tentative="1">
+      <w:start w:val="1"/>
+      <w:numFmt w:val="lowerLetter"/>
+      <w:lvlText w:val="%8."/>
+      <w:lvlJc w:val="left"/>
+      <w:pPr>
+        <w:ind w:left="5760" w:hanging="360"/>
+      </w:pPr>
+    </w:lvl>
+    <w:lvl w:ilvl="8" w:tplc="FFFFFFFF" w:tentative="1">
+      <w:start w:val="1"/>
+      <w:numFmt w:val="lowerRoman"/>
+      <w:lvlText w:val="%9."/>
+      <w:lvlJc w:val="right"/>
+      <w:pPr>
+        <w:ind w:left="6480" w:hanging="180"/>
+      </w:pPr>
+    </w:lvl>
+  </w:abstractNum>
+  <w:abstractNum w:abstractNumId="4" w15:restartNumberingAfterBreak="0">
+    <w:nsid w:val="7D383305"/>
+    <w:multiLevelType w:val="hybridMultilevel"/>
+    <w:tmpl w:val="29B0C584"/>
+    <w:lvl w:ilvl="0" w:tplc="E842B3FE">
+      <w:start w:val="1"/>
+      <w:numFmt w:val="lowerLetter"/>
+      <w:lvlText w:val="%1)"/>
+      <w:lvlJc w:val="left"/>
+      <w:pPr>
+        <w:ind w:left="720" w:hanging="360"/>
+      </w:pPr>
+      <w:rPr>
+        <w:rFonts w:hint="default"/>
+        <w:sz w:val="24"/>
+        <w:szCs w:val="24"/>
+      </w:rPr>
+    </w:lvl>
+    <w:lvl w:ilvl="1" w:tplc="04090003">
+      <w:start w:val="1"/>
+      <w:numFmt w:val="bullet"/>
+      <w:lvlText w:val="o"/>
+      <w:lvlJc w:val="left"/>
+      <w:pPr>
+        <w:ind w:left="1440" w:hanging="360"/>
+      </w:pPr>
+      <w:rPr>
+        <w:rFonts w:ascii="Courier New" w:hAnsi="Courier New" w:cs="Courier New" w:hint="default"/>
+      </w:rPr>
+    </w:lvl>
+    <w:lvl w:ilvl="2" w:tplc="0409001B" w:tentative="1">
+      <w:start w:val="1"/>
+      <w:numFmt w:val="lowerRoman"/>
+      <w:lvlText w:val="%3."/>
+      <w:lvlJc w:val="right"/>
+      <w:pPr>
+        <w:ind w:left="2160" w:hanging="180"/>
+      </w:pPr>
+    </w:lvl>
+    <w:lvl w:ilvl="3" w:tplc="0409000F" w:tentative="1">
+      <w:start w:val="1"/>
+      <w:numFmt w:val="decimal"/>
+      <w:lvlText w:val="%4."/>
+      <w:lvlJc w:val="left"/>
+      <w:pPr>
+        <w:ind w:left="2880" w:hanging="360"/>
+      </w:pPr>
+    </w:lvl>
+    <w:lvl w:ilvl="4" w:tplc="04090019" w:tentative="1">
+      <w:start w:val="1"/>
+      <w:numFmt w:val="lowerLetter"/>
+      <w:lvlText w:val="%5."/>
+      <w:lvlJc w:val="left"/>
+      <w:pPr>
+        <w:ind w:left="3600" w:hanging="360"/>
+      </w:pPr>
+    </w:lvl>
+    <w:lvl w:ilvl="5" w:tplc="0409001B" w:tentative="1">
+      <w:start w:val="1"/>
+      <w:numFmt w:val="lowerRoman"/>
+      <w:lvlText w:val="%6."/>
+      <w:lvlJc w:val="right"/>
+      <w:pPr>
+        <w:ind w:left="4320" w:hanging="180"/>
+      </w:pPr>
+    </w:lvl>
+    <w:lvl w:ilvl="6" w:tplc="0409000F" w:tentative="1">
+      <w:start w:val="1"/>
+      <w:numFmt w:val="decimal"/>
+      <w:lvlText w:val="%7."/>
+      <w:lvlJc w:val="left"/>
+      <w:pPr>
+        <w:ind w:left="5040" w:hanging="360"/>
+      </w:pPr>
+    </w:lvl>
+    <w:lvl w:ilvl="7" w:tplc="04090019" w:tentative="1">
+      <w:start w:val="1"/>
+      <w:numFmt w:val="lowerLetter"/>
+      <w:lvlText w:val="%8."/>
+      <w:lvlJc w:val="left"/>
+      <w:pPr>
+        <w:ind w:left="5760" w:hanging="360"/>
+      </w:pPr>
+    </w:lvl>
+    <w:lvl w:ilvl="8" w:tplc="0409001B" w:tentative="1">
+      <w:start w:val="1"/>
+      <w:numFmt w:val="lowerRoman"/>
+      <w:lvlText w:val="%9."/>
+      <w:lvlJc w:val="right"/>
+      <w:pPr>
+        <w:ind w:left="6480" w:hanging="180"/>
+      </w:pPr>
+    </w:lvl>
+  </w:abstractNum>
   <w:num w:numId="1" w16cid:durableId="1143739169">
+    <w:abstractNumId w:val="2"/>
+  </w:num>
+  <w:num w:numId="2" w16cid:durableId="1796946728">
+    <w:abstractNumId w:val="4"/>
+  </w:num>
+  <w:num w:numId="3" w16cid:durableId="933587414">
+    <w:abstractNumId w:val="1"/>
+  </w:num>
+  <w:num w:numId="4" w16cid:durableId="1324042928">
     <w:abstractNumId w:val="0"/>
+  </w:num>
+  <w:num w:numId="5" w16cid:durableId="38093317">
+    <w:abstractNumId w:val="3"/>
   </w:num>
 </w:numbering>
 </file>
@@ -8339,7 +11644,7 @@
   <w:style w:type="paragraph" w:default="1" w:styleId="Normal">
     <w:name w:val="Normal"/>
     <w:qFormat/>
-    <w:rsid w:val="001308F1"/>
+    <w:rsid w:val="00B5329C"/>
     <w:rPr>
       <w:rFonts w:ascii="Calibri" w:eastAsia="Calibri" w:hAnsi="Calibri" w:cs="Calibri"/>
     </w:rPr>
@@ -8363,7 +11668,6 @@
   <w:style w:type="character" w:default="1" w:styleId="DefaultParagraphFont">
     <w:name w:val="Default Paragraph Font"/>
     <w:uiPriority w:val="1"/>
-    <w:semiHidden/>
     <w:unhideWhenUsed/>
   </w:style>
   <w:style w:type="table" w:default="1" w:styleId="TableNormal">
